--- a/Users/ThanhLCM/Scope.docx
+++ b/Users/ThanhLCM/Scope.docx
@@ -115,6 +115,582 @@
     <w:p>
       <w:pPr>
         <w:pStyle w:val="ListParagraph"/>
+        <w:rPr>
+          <w:rFonts w:ascii="Arial" w:hAnsi="Arial" w:cs="Arial"/>
+        </w:rPr>
+      </w:pPr>
+      <w:r>
+        <w:rPr>
+          <w:rFonts w:ascii="Arial" w:hAnsi="Arial" w:cs="Arial"/>
+          <w:noProof/>
+        </w:rPr>
+        <mc:AlternateContent>
+          <mc:Choice Requires="wpc">
+            <w:drawing>
+              <wp:inline distT="0" distB="0" distL="0" distR="0" wp14:anchorId="73E22DFD" wp14:editId="470B34CD">
+                <wp:extent cx="4388924" cy="2800350"/>
+                <wp:effectExtent l="57150" t="19050" r="31115" b="95250"/>
+                <wp:docPr id="1" name="Canvas 1"/>
+                <wp:cNvGraphicFramePr>
+                  <a:graphicFrameLocks xmlns:a="http://schemas.openxmlformats.org/drawingml/2006/main" noChangeAspect="1"/>
+                </wp:cNvGraphicFramePr>
+                <a:graphic xmlns:a="http://schemas.openxmlformats.org/drawingml/2006/main">
+                  <a:graphicData uri="http://schemas.microsoft.com/office/word/2010/wordprocessingCanvas">
+                    <wpc:wpc>
+                      <wpc:bg/>
+                      <wpc:whole/>
+                      <wps:wsp>
+                        <wps:cNvPr id="2" name="Rounded Rectangle 2"/>
+                        <wps:cNvSpPr/>
+                        <wps:spPr>
+                          <a:xfrm>
+                            <a:off x="1562100" y="1128280"/>
+                            <a:ext cx="1228725" cy="542925"/>
+                          </a:xfrm>
+                          <a:prstGeom prst="roundRect">
+                            <a:avLst/>
+                          </a:prstGeom>
+                        </wps:spPr>
+                        <wps:style>
+                          <a:lnRef idx="1">
+                            <a:schemeClr val="accent2"/>
+                          </a:lnRef>
+                          <a:fillRef idx="3">
+                            <a:schemeClr val="accent2"/>
+                          </a:fillRef>
+                          <a:effectRef idx="2">
+                            <a:schemeClr val="accent2"/>
+                          </a:effectRef>
+                          <a:fontRef idx="minor">
+                            <a:schemeClr val="lt1"/>
+                          </a:fontRef>
+                        </wps:style>
+                        <wps:txbx>
+                          <w:txbxContent>
+                            <w:p>
+                              <w:pPr>
+                                <w:pStyle w:val="NoSpacing"/>
+                                <w:jc w:val="center"/>
+                              </w:pPr>
+                              <w:r>
+                                <w:t>Microprocessor</w:t>
+                              </w:r>
+                            </w:p>
+                          </w:txbxContent>
+                        </wps:txbx>
+                        <wps:bodyPr rot="0" spcFirstLastPara="0" vertOverflow="overflow" horzOverflow="overflow" vert="horz" wrap="square" lIns="91440" tIns="45720" rIns="91440" bIns="45720" numCol="1" spcCol="0" rtlCol="0" fromWordArt="0" anchor="ctr" anchorCtr="0" forceAA="0" compatLnSpc="1">
+                          <a:prstTxWarp prst="textNoShape">
+                            <a:avLst/>
+                          </a:prstTxWarp>
+                          <a:noAutofit/>
+                        </wps:bodyPr>
+                      </wps:wsp>
+                      <wps:wsp>
+                        <wps:cNvPr id="3" name="Rectangle 3"/>
+                        <wps:cNvSpPr/>
+                        <wps:spPr>
+                          <a:xfrm>
+                            <a:off x="1623208" y="0"/>
+                            <a:ext cx="1085850" cy="590550"/>
+                          </a:xfrm>
+                          <a:prstGeom prst="rect">
+                            <a:avLst/>
+                          </a:prstGeom>
+                        </wps:spPr>
+                        <wps:style>
+                          <a:lnRef idx="1">
+                            <a:schemeClr val="accent3"/>
+                          </a:lnRef>
+                          <a:fillRef idx="3">
+                            <a:schemeClr val="accent3"/>
+                          </a:fillRef>
+                          <a:effectRef idx="2">
+                            <a:schemeClr val="accent3"/>
+                          </a:effectRef>
+                          <a:fontRef idx="minor">
+                            <a:schemeClr val="lt1"/>
+                          </a:fontRef>
+                        </wps:style>
+                        <wps:txbx>
+                          <w:txbxContent>
+                            <w:p>
+                              <w:pPr>
+                                <w:pStyle w:val="NoSpacing"/>
+                                <w:jc w:val="center"/>
+                              </w:pPr>
+                              <w:r>
+                                <w:t>LCD Display</w:t>
+                              </w:r>
+                            </w:p>
+                          </w:txbxContent>
+                        </wps:txbx>
+                        <wps:bodyPr rot="0" spcFirstLastPara="0" vertOverflow="overflow" horzOverflow="overflow" vert="horz" wrap="square" lIns="91440" tIns="45720" rIns="91440" bIns="45720" numCol="1" spcCol="0" rtlCol="0" fromWordArt="0" anchor="ctr" anchorCtr="0" forceAA="0" compatLnSpc="1">
+                          <a:prstTxWarp prst="textNoShape">
+                            <a:avLst/>
+                          </a:prstTxWarp>
+                          <a:noAutofit/>
+                        </wps:bodyPr>
+                      </wps:wsp>
+                      <wps:wsp>
+                        <wps:cNvPr id="4" name="Rectangle 4"/>
+                        <wps:cNvSpPr/>
+                        <wps:spPr>
+                          <a:xfrm>
+                            <a:off x="0" y="1098590"/>
+                            <a:ext cx="1085850" cy="590550"/>
+                          </a:xfrm>
+                          <a:prstGeom prst="rect">
+                            <a:avLst/>
+                          </a:prstGeom>
+                        </wps:spPr>
+                        <wps:style>
+                          <a:lnRef idx="1">
+                            <a:schemeClr val="accent3"/>
+                          </a:lnRef>
+                          <a:fillRef idx="3">
+                            <a:schemeClr val="accent3"/>
+                          </a:fillRef>
+                          <a:effectRef idx="2">
+                            <a:schemeClr val="accent3"/>
+                          </a:effectRef>
+                          <a:fontRef idx="minor">
+                            <a:schemeClr val="lt1"/>
+                          </a:fontRef>
+                        </wps:style>
+                        <wps:txbx>
+                          <w:txbxContent>
+                            <w:p>
+                              <w:pPr>
+                                <w:pStyle w:val="NormalWeb"/>
+                                <w:spacing w:before="0" w:beforeAutospacing="0" w:after="0" w:afterAutospacing="0"/>
+                                <w:jc w:val="center"/>
+                              </w:pPr>
+                              <w:r>
+                                <w:rPr>
+                                  <w:rFonts w:eastAsia="Calibri"/>
+                                  <w:sz w:val="22"/>
+                                  <w:szCs w:val="22"/>
+                                </w:rPr>
+                                <w:t>Number Keyboard</w:t>
+                              </w:r>
+                            </w:p>
+                          </w:txbxContent>
+                        </wps:txbx>
+                        <wps:bodyPr rot="0" spcFirstLastPara="0" vert="horz" wrap="square" lIns="91440" tIns="45720" rIns="91440" bIns="45720" numCol="1" spcCol="0" rtlCol="0" fromWordArt="0" anchor="ctr" anchorCtr="0" forceAA="0" compatLnSpc="1">
+                          <a:prstTxWarp prst="textNoShape">
+                            <a:avLst/>
+                          </a:prstTxWarp>
+                          <a:noAutofit/>
+                        </wps:bodyPr>
+                      </wps:wsp>
+                      <wps:wsp>
+                        <wps:cNvPr id="5" name="Rectangle 5"/>
+                        <wps:cNvSpPr/>
+                        <wps:spPr>
+                          <a:xfrm>
+                            <a:off x="3267075" y="1110466"/>
+                            <a:ext cx="1085850" cy="590550"/>
+                          </a:xfrm>
+                          <a:prstGeom prst="rect">
+                            <a:avLst/>
+                          </a:prstGeom>
+                        </wps:spPr>
+                        <wps:style>
+                          <a:lnRef idx="1">
+                            <a:schemeClr val="accent3"/>
+                          </a:lnRef>
+                          <a:fillRef idx="3">
+                            <a:schemeClr val="accent3"/>
+                          </a:fillRef>
+                          <a:effectRef idx="2">
+                            <a:schemeClr val="accent3"/>
+                          </a:effectRef>
+                          <a:fontRef idx="minor">
+                            <a:schemeClr val="lt1"/>
+                          </a:fontRef>
+                        </wps:style>
+                        <wps:txbx>
+                          <w:txbxContent>
+                            <w:p>
+                              <w:pPr>
+                                <w:pStyle w:val="NormalWeb"/>
+                                <w:spacing w:before="0" w:beforeAutospacing="0" w:after="0" w:afterAutospacing="0"/>
+                                <w:jc w:val="center"/>
+                              </w:pPr>
+                              <w:r>
+                                <w:rPr>
+                                  <w:rFonts w:eastAsia="Calibri"/>
+                                  <w:sz w:val="22"/>
+                                  <w:szCs w:val="22"/>
+                                </w:rPr>
+                                <w:t>Function Keyboard</w:t>
+                              </w:r>
+                            </w:p>
+                          </w:txbxContent>
+                        </wps:txbx>
+                        <wps:bodyPr rot="0" spcFirstLastPara="0" vert="horz" wrap="square" lIns="91440" tIns="45720" rIns="91440" bIns="45720" numCol="1" spcCol="0" rtlCol="0" fromWordArt="0" anchor="ctr" anchorCtr="0" forceAA="0" compatLnSpc="1">
+                          <a:prstTxWarp prst="textNoShape">
+                            <a:avLst/>
+                          </a:prstTxWarp>
+                          <a:noAutofit/>
+                        </wps:bodyPr>
+                      </wps:wsp>
+                      <wps:wsp>
+                        <wps:cNvPr id="6" name="Rectangle 6"/>
+                        <wps:cNvSpPr/>
+                        <wps:spPr>
+                          <a:xfrm>
+                            <a:off x="1641022" y="2208415"/>
+                            <a:ext cx="1085850" cy="590550"/>
+                          </a:xfrm>
+                          <a:prstGeom prst="rect">
+                            <a:avLst/>
+                          </a:prstGeom>
+                        </wps:spPr>
+                        <wps:style>
+                          <a:lnRef idx="1">
+                            <a:schemeClr val="accent4"/>
+                          </a:lnRef>
+                          <a:fillRef idx="3">
+                            <a:schemeClr val="accent4"/>
+                          </a:fillRef>
+                          <a:effectRef idx="2">
+                            <a:schemeClr val="accent4"/>
+                          </a:effectRef>
+                          <a:fontRef idx="minor">
+                            <a:schemeClr val="lt1"/>
+                          </a:fontRef>
+                        </wps:style>
+                        <wps:txbx>
+                          <w:txbxContent>
+                            <w:p>
+                              <w:pPr>
+                                <w:pStyle w:val="NormalWeb"/>
+                                <w:spacing w:before="0" w:beforeAutospacing="0" w:after="0" w:afterAutospacing="0"/>
+                                <w:jc w:val="center"/>
+                              </w:pPr>
+                              <w:r>
+                                <w:rPr>
+                                  <w:rFonts w:eastAsia="Calibri"/>
+                                  <w:sz w:val="22"/>
+                                  <w:szCs w:val="22"/>
+                                </w:rPr>
+                                <w:t>RF module</w:t>
+                              </w:r>
+                            </w:p>
+                          </w:txbxContent>
+                        </wps:txbx>
+                        <wps:bodyPr rot="0" spcFirstLastPara="0" vert="horz" wrap="square" lIns="91440" tIns="45720" rIns="91440" bIns="45720" numCol="1" spcCol="0" rtlCol="0" fromWordArt="0" anchor="ctr" anchorCtr="0" forceAA="0" compatLnSpc="1">
+                          <a:prstTxWarp prst="textNoShape">
+                            <a:avLst/>
+                          </a:prstTxWarp>
+                          <a:noAutofit/>
+                        </wps:bodyPr>
+                      </wps:wsp>
+                      <wps:wsp>
+                        <wps:cNvPr id="9" name="Straight Arrow Connector 9"/>
+                        <wps:cNvCnPr>
+                          <a:stCxn id="2" idx="3"/>
+                        </wps:cNvCnPr>
+                        <wps:spPr>
+                          <a:xfrm>
+                            <a:off x="2790825" y="1399743"/>
+                            <a:ext cx="476250" cy="4762"/>
+                          </a:xfrm>
+                          <a:prstGeom prst="straightConnector1">
+                            <a:avLst/>
+                          </a:prstGeom>
+                          <a:ln>
+                            <a:headEnd type="triangle" w="med" len="med"/>
+                            <a:tailEnd type="none" w="med" len="med"/>
+                          </a:ln>
+                        </wps:spPr>
+                        <wps:style>
+                          <a:lnRef idx="1">
+                            <a:schemeClr val="dk1"/>
+                          </a:lnRef>
+                          <a:fillRef idx="0">
+                            <a:schemeClr val="dk1"/>
+                          </a:fillRef>
+                          <a:effectRef idx="0">
+                            <a:schemeClr val="dk1"/>
+                          </a:effectRef>
+                          <a:fontRef idx="minor">
+                            <a:schemeClr val="tx1"/>
+                          </a:fontRef>
+                        </wps:style>
+                        <wps:bodyPr/>
+                      </wps:wsp>
+                      <wps:wsp>
+                        <wps:cNvPr id="11" name="Straight Arrow Connector 11"/>
+                        <wps:cNvCnPr/>
+                        <wps:spPr>
+                          <a:xfrm>
+                            <a:off x="1085850" y="1395298"/>
+                            <a:ext cx="476250" cy="4445"/>
+                          </a:xfrm>
+                          <a:prstGeom prst="straightConnector1">
+                            <a:avLst/>
+                          </a:prstGeom>
+                          <a:ln>
+                            <a:headEnd type="none" w="med" len="med"/>
+                            <a:tailEnd type="triangle" w="med" len="med"/>
+                          </a:ln>
+                        </wps:spPr>
+                        <wps:style>
+                          <a:lnRef idx="1">
+                            <a:schemeClr val="dk1"/>
+                          </a:lnRef>
+                          <a:fillRef idx="0">
+                            <a:schemeClr val="dk1"/>
+                          </a:fillRef>
+                          <a:effectRef idx="0">
+                            <a:schemeClr val="dk1"/>
+                          </a:effectRef>
+                          <a:fontRef idx="minor">
+                            <a:schemeClr val="tx1"/>
+                          </a:fontRef>
+                        </wps:style>
+                        <wps:bodyPr/>
+                      </wps:wsp>
+                      <wps:wsp>
+                        <wps:cNvPr id="12" name="Straight Arrow Connector 12"/>
+                        <wps:cNvCnPr>
+                          <a:stCxn id="2" idx="0"/>
+                          <a:endCxn id="3" idx="2"/>
+                        </wps:cNvCnPr>
+                        <wps:spPr>
+                          <a:xfrm flipH="1" flipV="1">
+                            <a:off x="2166133" y="590550"/>
+                            <a:ext cx="10330" cy="537730"/>
+                          </a:xfrm>
+                          <a:prstGeom prst="straightConnector1">
+                            <a:avLst/>
+                          </a:prstGeom>
+                          <a:ln>
+                            <a:headEnd type="none" w="med" len="med"/>
+                            <a:tailEnd type="triangle" w="med" len="med"/>
+                          </a:ln>
+                        </wps:spPr>
+                        <wps:style>
+                          <a:lnRef idx="1">
+                            <a:schemeClr val="dk1"/>
+                          </a:lnRef>
+                          <a:fillRef idx="0">
+                            <a:schemeClr val="dk1"/>
+                          </a:fillRef>
+                          <a:effectRef idx="0">
+                            <a:schemeClr val="dk1"/>
+                          </a:effectRef>
+                          <a:fontRef idx="minor">
+                            <a:schemeClr val="tx1"/>
+                          </a:fontRef>
+                        </wps:style>
+                        <wps:bodyPr/>
+                      </wps:wsp>
+                      <wps:wsp>
+                        <wps:cNvPr id="13" name="Straight Arrow Connector 13"/>
+                        <wps:cNvCnPr/>
+                        <wps:spPr>
+                          <a:xfrm flipH="1" flipV="1">
+                            <a:off x="2176618" y="1671205"/>
+                            <a:ext cx="10160" cy="537210"/>
+                          </a:xfrm>
+                          <a:prstGeom prst="straightConnector1">
+                            <a:avLst/>
+                          </a:prstGeom>
+                          <a:ln>
+                            <a:headEnd type="triangle" w="med" len="med"/>
+                            <a:tailEnd type="triangle" w="med" len="med"/>
+                          </a:ln>
+                        </wps:spPr>
+                        <wps:style>
+                          <a:lnRef idx="1">
+                            <a:schemeClr val="dk1"/>
+                          </a:lnRef>
+                          <a:fillRef idx="0">
+                            <a:schemeClr val="dk1"/>
+                          </a:fillRef>
+                          <a:effectRef idx="0">
+                            <a:schemeClr val="dk1"/>
+                          </a:effectRef>
+                          <a:fontRef idx="minor">
+                            <a:schemeClr val="tx1"/>
+                          </a:fontRef>
+                        </wps:style>
+                        <wps:bodyPr/>
+                      </wps:wsp>
+                    </wpc:wpc>
+                  </a:graphicData>
+                </a:graphic>
+              </wp:inline>
+            </w:drawing>
+          </mc:Choice>
+          <mc:Fallback>
+            <w:pict>
+              <v:group id="Canvas 1" o:spid="_x0000_s1026" editas="canvas" style="width:345.6pt;height:220.5pt;mso-position-horizontal-relative:char;mso-position-vertical-relative:line" coordsize="43884,28003" o:gfxdata="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">
+                <v:shapetype id="_x0000_t75" coordsize="21600,21600" o:spt="75" o:preferrelative="t" path="m@4@5l@4@11@9@11@9@5xe" filled="f" stroked="f">
+                  <v:stroke joinstyle="miter"/>
+                  <v:formulas>
+                    <v:f eqn="if lineDrawn pixelLineWidth 0"/>
+                    <v:f eqn="sum @0 1 0"/>
+                    <v:f eqn="sum 0 0 @1"/>
+                    <v:f eqn="prod @2 1 2"/>
+                    <v:f eqn="prod @3 21600 pixelWidth"/>
+                    <v:f eqn="prod @3 21600 pixelHeight"/>
+                    <v:f eqn="sum @0 0 1"/>
+                    <v:f eqn="prod @6 1 2"/>
+                    <v:f eqn="prod @7 21600 pixelWidth"/>
+                    <v:f eqn="sum @8 21600 0"/>
+                    <v:f eqn="prod @7 21600 pixelHeight"/>
+                    <v:f eqn="sum @10 21600 0"/>
+                  </v:formulas>
+                  <v:path o:extrusionok="f" gradientshapeok="t" o:connecttype="rect"/>
+                  <o:lock v:ext="edit" aspectratio="t"/>
+                </v:shapetype>
+                <v:shape id="_x0000_s1027" type="#_x0000_t75" style="position:absolute;width:43884;height:28003;visibility:visible;mso-wrap-style:square">
+                  <v:fill o:detectmouseclick="t"/>
+                  <v:path o:connecttype="none"/>
+                </v:shape>
+                <v:roundrect id="Rounded Rectangle 2" o:spid="_x0000_s1028" style="position:absolute;left:15621;top:11282;width:12287;height:5430;visibility:visible;mso-wrap-style:square;v-text-anchor:middle" arcsize="10923f" o:gfxdata="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" fillcolor="#652523 [1637]" strokecolor="#bc4542 [3045]">
+                  <v:fill color2="#ba4442 [3013]" rotate="t" angle="180" colors="0 #9b2d2a;52429f #cb3d3a;1 #ce3b37" focus="100%" type="gradient">
+                    <o:fill v:ext="view" type="gradientUnscaled"/>
+                  </v:fill>
+                  <v:shadow on="t" color="black" opacity="22937f" origin=",.5" offset="0,.63889mm"/>
+                  <v:textbox>
+                    <w:txbxContent>
+                      <w:p>
+                        <w:pPr>
+                          <w:pStyle w:val="NoSpacing"/>
+                          <w:jc w:val="center"/>
+                        </w:pPr>
+                        <w:r>
+                          <w:t>Microprocessor</w:t>
+                        </w:r>
+                      </w:p>
+                    </w:txbxContent>
+                  </v:textbox>
+                </v:roundrect>
+                <v:rect id="Rectangle 3" o:spid="_x0000_s1029" style="position:absolute;left:16232;width:10858;height:5905;visibility:visible;mso-wrap-style:square;v-text-anchor:middle" o:gfxdata="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" fillcolor="#506329 [1638]" strokecolor="#94b64e [3046]">
+                  <v:fill color2="#93b64c [3014]" rotate="t" angle="180" colors="0 #769535;52429f #9bc348;1 #9cc746" focus="100%" type="gradient">
+                    <o:fill v:ext="view" type="gradientUnscaled"/>
+                  </v:fill>
+                  <v:shadow on="t" color="black" opacity="22937f" origin=",.5" offset="0,.63889mm"/>
+                  <v:textbox>
+                    <w:txbxContent>
+                      <w:p>
+                        <w:pPr>
+                          <w:pStyle w:val="NoSpacing"/>
+                          <w:jc w:val="center"/>
+                        </w:pPr>
+                        <w:r>
+                          <w:t>LCD Display</w:t>
+                        </w:r>
+                      </w:p>
+                    </w:txbxContent>
+                  </v:textbox>
+                </v:rect>
+                <v:rect id="Rectangle 4" o:spid="_x0000_s1030" style="position:absolute;top:10985;width:10858;height:5906;visibility:visible;mso-wrap-style:square;v-text-anchor:middle" o:gfxdata="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" fillcolor="#506329 [1638]" strokecolor="#94b64e [3046]">
+                  <v:fill color2="#93b64c [3014]" rotate="t" angle="180" colors="0 #769535;52429f #9bc348;1 #9cc746" focus="100%" type="gradient">
+                    <o:fill v:ext="view" type="gradientUnscaled"/>
+                  </v:fill>
+                  <v:shadow on="t" color="black" opacity="22937f" origin=",.5" offset="0,.63889mm"/>
+                  <v:textbox>
+                    <w:txbxContent>
+                      <w:p>
+                        <w:pPr>
+                          <w:pStyle w:val="NormalWeb"/>
+                          <w:spacing w:before="0" w:beforeAutospacing="0" w:after="0" w:afterAutospacing="0"/>
+                          <w:jc w:val="center"/>
+                        </w:pPr>
+                        <w:r>
+                          <w:rPr>
+                            <w:rFonts w:eastAsia="Calibri"/>
+                            <w:sz w:val="22"/>
+                            <w:szCs w:val="22"/>
+                          </w:rPr>
+                          <w:t>Number Keyboard</w:t>
+                        </w:r>
+                      </w:p>
+                    </w:txbxContent>
+                  </v:textbox>
+                </v:rect>
+                <v:rect id="Rectangle 5" o:spid="_x0000_s1031" style="position:absolute;left:32670;top:11104;width:10859;height:5906;visibility:visible;mso-wrap-style:square;v-text-anchor:middle" o:gfxdata="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" fillcolor="#506329 [1638]" strokecolor="#94b64e [3046]">
+                  <v:fill color2="#93b64c [3014]" rotate="t" angle="180" colors="0 #769535;52429f #9bc348;1 #9cc746" focus="100%" type="gradient">
+                    <o:fill v:ext="view" type="gradientUnscaled"/>
+                  </v:fill>
+                  <v:shadow on="t" color="black" opacity="22937f" origin=",.5" offset="0,.63889mm"/>
+                  <v:textbox>
+                    <w:txbxContent>
+                      <w:p>
+                        <w:pPr>
+                          <w:pStyle w:val="NormalWeb"/>
+                          <w:spacing w:before="0" w:beforeAutospacing="0" w:after="0" w:afterAutospacing="0"/>
+                          <w:jc w:val="center"/>
+                        </w:pPr>
+                        <w:r>
+                          <w:rPr>
+                            <w:rFonts w:eastAsia="Calibri"/>
+                            <w:sz w:val="22"/>
+                            <w:szCs w:val="22"/>
+                          </w:rPr>
+                          <w:t>Function Keyboard</w:t>
+                        </w:r>
+                      </w:p>
+                    </w:txbxContent>
+                  </v:textbox>
+                </v:rect>
+                <v:rect id="Rectangle 6" o:spid="_x0000_s1032" style="position:absolute;left:16410;top:22084;width:10858;height:5905;visibility:visible;mso-wrap-style:square;v-text-anchor:middle" o:gfxdata="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" fillcolor="#413253 [1639]" strokecolor="#795d9b [3047]">
+                  <v:fill color2="#775c99 [3015]" rotate="t" angle="180" colors="0 #5d417e;52429f #7b58a6;1 #7b57a8" focus="100%" type="gradient">
+                    <o:fill v:ext="view" type="gradientUnscaled"/>
+                  </v:fill>
+                  <v:shadow on="t" color="black" opacity="22937f" origin=",.5" offset="0,.63889mm"/>
+                  <v:textbox>
+                    <w:txbxContent>
+                      <w:p>
+                        <w:pPr>
+                          <w:pStyle w:val="NormalWeb"/>
+                          <w:spacing w:before="0" w:beforeAutospacing="0" w:after="0" w:afterAutospacing="0"/>
+                          <w:jc w:val="center"/>
+                        </w:pPr>
+                        <w:r>
+                          <w:rPr>
+                            <w:rFonts w:eastAsia="Calibri"/>
+                            <w:sz w:val="22"/>
+                            <w:szCs w:val="22"/>
+                          </w:rPr>
+                          <w:t>RF module</w:t>
+                        </w:r>
+                      </w:p>
+                    </w:txbxContent>
+                  </v:textbox>
+                </v:rect>
+                <v:shapetype id="_x0000_t32" coordsize="21600,21600" o:spt="32" o:oned="t" path="m,l21600,21600e" filled="f">
+                  <v:path arrowok="t" fillok="f" o:connecttype="none"/>
+                  <o:lock v:ext="edit" shapetype="t"/>
+                </v:shapetype>
+                <v:shape id="Straight Arrow Connector 9" o:spid="_x0000_s1033" type="#_x0000_t32" style="position:absolute;left:27908;top:13997;width:4762;height:48;visibility:visible;mso-wrap-style:square" o:connectortype="straight" o:gfxdata="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" strokecolor="black [3040]">
+                  <v:stroke startarrow="block"/>
+                </v:shape>
+                <v:shape id="Straight Arrow Connector 11" o:spid="_x0000_s1034" type="#_x0000_t32" style="position:absolute;left:10858;top:13952;width:4763;height:45;visibility:visible;mso-wrap-style:square" o:connectortype="straight" o:gfxdata="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" strokecolor="black [3040]">
+                  <v:stroke endarrow="block"/>
+                </v:shape>
+                <v:shape id="Straight Arrow Connector 12" o:spid="_x0000_s1035" type="#_x0000_t32" style="position:absolute;left:21661;top:5905;width:103;height:5377;flip:x y;visibility:visible;mso-wrap-style:square" o:connectortype="straight" o:gfxdata="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" strokecolor="black [3040]">
+                  <v:stroke endarrow="block"/>
+                </v:shape>
+                <v:shape id="Straight Arrow Connector 13" o:spid="_x0000_s1036" type="#_x0000_t32" style="position:absolute;left:21766;top:16712;width:101;height:5372;flip:x y;visibility:visible;mso-wrap-style:square" o:connectortype="straight" o:gfxdata="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" strokecolor="black [3040]">
+                  <v:stroke startarrow="block" endarrow="block"/>
+                </v:shape>
+                <w10:anchorlock/>
+              </v:group>
+            </w:pict>
+          </mc:Fallback>
+        </mc:AlternateContent>
+      </w:r>
+    </w:p>
+    <w:p>
+      <w:pPr>
+        <w:pStyle w:val="ListParagraph"/>
         <w:numPr>
           <w:ilvl w:val="0"/>
           <w:numId w:val="1"/>
@@ -163,13 +739,299 @@
         <w:rPr>
           <w:rFonts w:ascii="Arial" w:hAnsi="Arial" w:cs="Arial"/>
         </w:rPr>
-        <w:t>màn hình LCD 16x2, bàn phím mềm bao gồm các số từ 0-9, các phím chức năng: OK, CANCLE, FINISH, CALL</w:t>
+        <w:t xml:space="preserve">màn hình LCD 16x2, bàn phím mềm bao gồm các số từ 0-9, các phím chức năng: OK, </w:t>
+      </w:r>
+      <w:r>
+        <w:rPr>
+          <w:rFonts w:ascii="Arial" w:hAnsi="Arial" w:cs="Arial"/>
+        </w:rPr>
+        <w:t>CANCEL</w:t>
+      </w:r>
+      <w:r>
+        <w:rPr>
+          <w:rFonts w:ascii="Arial" w:hAnsi="Arial" w:cs="Arial"/>
+        </w:rPr>
+        <w:t>, FINISH, CALL</w:t>
       </w:r>
       <w:r>
         <w:rPr>
           <w:rFonts w:ascii="Arial" w:hAnsi="Arial" w:cs="Arial"/>
         </w:rPr>
         <w:t>.</w:t>
+      </w:r>
+      <w:r>
+        <w:rPr>
+          <w:rFonts w:ascii="Arial" w:hAnsi="Arial" w:cs="Arial"/>
+          <w:noProof/>
+        </w:rPr>
+        <w:t xml:space="preserve"> </w:t>
+      </w:r>
+    </w:p>
+    <w:p>
+      <w:pPr>
+        <w:pStyle w:val="ListParagraph"/>
+        <w:numPr>
+          <w:ilvl w:val="0"/>
+          <w:numId w:val="1"/>
+        </w:numPr>
+        <w:rPr>
+          <w:rFonts w:ascii="Arial" w:hAnsi="Arial" w:cs="Arial"/>
+        </w:rPr>
+      </w:pPr>
+      <w:r>
+        <w:rPr>
+          <w:rFonts w:ascii="Arial" w:hAnsi="Arial" w:cs="Arial"/>
+          <w:noProof/>
+        </w:rPr>
+        <mc:AlternateContent>
+          <mc:Choice Requires="wpc">
+            <w:drawing>
+              <wp:inline distT="0" distB="0" distL="0" distR="0" wp14:anchorId="7B5C32DB" wp14:editId="1B17EA61">
+                <wp:extent cx="2350285" cy="2076450"/>
+                <wp:effectExtent l="0" t="0" r="0" b="0"/>
+                <wp:docPr id="50" name="Canvas 50"/>
+                <wp:cNvGraphicFramePr>
+                  <a:graphicFrameLocks xmlns:a="http://schemas.openxmlformats.org/drawingml/2006/main" noChangeAspect="1"/>
+                </wp:cNvGraphicFramePr>
+                <a:graphic xmlns:a="http://schemas.openxmlformats.org/drawingml/2006/main">
+                  <a:graphicData uri="http://schemas.microsoft.com/office/word/2010/wordprocessingCanvas">
+                    <wpc:wpc>
+                      <wpc:bg/>
+                      <wpc:whole/>
+                      <wps:wsp>
+                        <wps:cNvPr id="51" name="Rectangle 51"/>
+                        <wps:cNvSpPr/>
+                        <wps:spPr>
+                          <a:xfrm>
+                            <a:off x="0" y="0"/>
+                            <a:ext cx="2314286" cy="609600"/>
+                          </a:xfrm>
+                          <a:prstGeom prst="rect">
+                            <a:avLst/>
+                          </a:prstGeom>
+                        </wps:spPr>
+                        <wps:style>
+                          <a:lnRef idx="2">
+                            <a:schemeClr val="accent1">
+                              <a:shade val="50000"/>
+                            </a:schemeClr>
+                          </a:lnRef>
+                          <a:fillRef idx="1">
+                            <a:schemeClr val="accent1"/>
+                          </a:fillRef>
+                          <a:effectRef idx="0">
+                            <a:schemeClr val="accent1"/>
+                          </a:effectRef>
+                          <a:fontRef idx="minor">
+                            <a:schemeClr val="lt1"/>
+                          </a:fontRef>
+                        </wps:style>
+                        <wps:txbx>
+                          <w:txbxContent>
+                            <w:p>
+                              <w:pPr>
+                                <w:pStyle w:val="NormalWeb"/>
+                                <w:spacing w:before="0" w:beforeAutospacing="0" w:after="0" w:afterAutospacing="0"/>
+                              </w:pPr>
+                              <w:r>
+                                <w:rPr>
+                                  <w:rFonts w:eastAsia="Calibri"/>
+                                  <w:sz w:val="22"/>
+                                  <w:szCs w:val="22"/>
+                                </w:rPr>
+                                <w:t>1-Order</w:t>
+                              </w:r>
+                              <w:r>
+                                <w:rPr>
+                                  <w:rFonts w:eastAsia="Calibri"/>
+                                  <w:sz w:val="22"/>
+                                  <w:szCs w:val="22"/>
+                                </w:rPr>
+                                <w:tab/>
+                              </w:r>
+                              <w:r>
+                                <w:rPr>
+                                  <w:rFonts w:eastAsia="Calibri"/>
+                                  <w:sz w:val="22"/>
+                                  <w:szCs w:val="22"/>
+                                </w:rPr>
+                                <w:tab/>
+                                <w:t>2</w:t>
+                              </w:r>
+                              <w:r>
+                                <w:rPr>
+                                  <w:rFonts w:eastAsia="Calibri"/>
+                                  <w:sz w:val="22"/>
+                                  <w:szCs w:val="22"/>
+                                </w:rPr>
+                                <w:t>-Cancel</w:t>
+                              </w:r>
+                              <w:r>
+                                <w:rPr>
+                                  <w:rFonts w:eastAsia="Calibri"/>
+                                  <w:sz w:val="22"/>
+                                  <w:szCs w:val="22"/>
+                                </w:rPr>
+                                <w:br/>
+                              </w:r>
+                              <w:r>
+                                <w:rPr>
+                                  <w:rFonts w:eastAsia="Calibri"/>
+                                  <w:sz w:val="22"/>
+                                  <w:szCs w:val="22"/>
+                                </w:rPr>
+                                <w:t>3-Status</w:t>
+                              </w:r>
+                              <w:r>
+                                <w:rPr>
+                                  <w:rFonts w:eastAsia="Calibri"/>
+                                  <w:sz w:val="22"/>
+                                  <w:szCs w:val="22"/>
+                                </w:rPr>
+                                <w:tab/>
+                                <w:t>4</w:t>
+                              </w:r>
+                              <w:r>
+                                <w:rPr>
+                                  <w:rFonts w:eastAsia="Calibri"/>
+                                  <w:sz w:val="22"/>
+                                  <w:szCs w:val="22"/>
+                                </w:rPr>
+                                <w:t>-Billing</w:t>
+                              </w:r>
+                            </w:p>
+                          </w:txbxContent>
+                        </wps:txbx>
+                        <wps:bodyPr rot="0" spcFirstLastPara="0" vert="horz" wrap="square" lIns="91440" tIns="45720" rIns="91440" bIns="45720" numCol="1" spcCol="0" rtlCol="0" fromWordArt="0" anchor="ctr" anchorCtr="0" forceAA="0" compatLnSpc="1">
+                          <a:prstTxWarp prst="textNoShape">
+                            <a:avLst/>
+                          </a:prstTxWarp>
+                          <a:noAutofit/>
+                        </wps:bodyPr>
+                      </wps:wsp>
+                      <pic:pic xmlns:pic="http://schemas.openxmlformats.org/drawingml/2006/picture">
+                        <pic:nvPicPr>
+                          <pic:cNvPr id="124" name="Picture 124"/>
+                          <pic:cNvPicPr>
+                            <a:picLocks noChangeAspect="1"/>
+                          </pic:cNvPicPr>
+                        </pic:nvPicPr>
+                        <pic:blipFill>
+                          <a:blip r:embed="rId6"/>
+                          <a:stretch>
+                            <a:fillRect/>
+                          </a:stretch>
+                        </pic:blipFill>
+                        <pic:spPr>
+                          <a:xfrm>
+                            <a:off x="11" y="590736"/>
+                            <a:ext cx="2295238" cy="1485714"/>
+                          </a:xfrm>
+                          <a:prstGeom prst="rect">
+                            <a:avLst/>
+                          </a:prstGeom>
+                        </pic:spPr>
+                      </pic:pic>
+                    </wpc:wpc>
+                  </a:graphicData>
+                </a:graphic>
+              </wp:inline>
+            </w:drawing>
+          </mc:Choice>
+          <mc:Fallback>
+            <w:pict>
+              <v:group id="Canvas 50" o:spid="_x0000_s1037" editas="canvas" style="width:185.05pt;height:163.5pt;mso-position-horizontal-relative:char;mso-position-vertical-relative:line" coordsize="23501,20764" o:gfxdata="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">
+                <v:shape id="_x0000_s1038" type="#_x0000_t75" style="position:absolute;width:23501;height:20764;visibility:visible;mso-wrap-style:square">
+                  <v:fill o:detectmouseclick="t"/>
+                  <v:path o:connecttype="none"/>
+                </v:shape>
+                <v:rect id="Rectangle 51" o:spid="_x0000_s1039" style="position:absolute;width:23142;height:6096;visibility:visible;mso-wrap-style:square;v-text-anchor:middle" o:gfxdata="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" fillcolor="#4f81bd [3204]" strokecolor="#243f60 [1604]" strokeweight="2pt">
+                  <v:textbox>
+                    <w:txbxContent>
+                      <w:p>
+                        <w:pPr>
+                          <w:pStyle w:val="NormalWeb"/>
+                          <w:spacing w:before="0" w:beforeAutospacing="0" w:after="0" w:afterAutospacing="0"/>
+                        </w:pPr>
+                        <w:r>
+                          <w:rPr>
+                            <w:rFonts w:eastAsia="Calibri"/>
+                            <w:sz w:val="22"/>
+                            <w:szCs w:val="22"/>
+                          </w:rPr>
+                          <w:t>1-Order</w:t>
+                        </w:r>
+                        <w:r>
+                          <w:rPr>
+                            <w:rFonts w:eastAsia="Calibri"/>
+                            <w:sz w:val="22"/>
+                            <w:szCs w:val="22"/>
+                          </w:rPr>
+                          <w:tab/>
+                        </w:r>
+                        <w:r>
+                          <w:rPr>
+                            <w:rFonts w:eastAsia="Calibri"/>
+                            <w:sz w:val="22"/>
+                            <w:szCs w:val="22"/>
+                          </w:rPr>
+                          <w:tab/>
+                          <w:t>2</w:t>
+                        </w:r>
+                        <w:r>
+                          <w:rPr>
+                            <w:rFonts w:eastAsia="Calibri"/>
+                            <w:sz w:val="22"/>
+                            <w:szCs w:val="22"/>
+                          </w:rPr>
+                          <w:t>-Cancel</w:t>
+                        </w:r>
+                        <w:r>
+                          <w:rPr>
+                            <w:rFonts w:eastAsia="Calibri"/>
+                            <w:sz w:val="22"/>
+                            <w:szCs w:val="22"/>
+                          </w:rPr>
+                          <w:br/>
+                        </w:r>
+                        <w:r>
+                          <w:rPr>
+                            <w:rFonts w:eastAsia="Calibri"/>
+                            <w:sz w:val="22"/>
+                            <w:szCs w:val="22"/>
+                          </w:rPr>
+                          <w:t>3-Status</w:t>
+                        </w:r>
+                        <w:r>
+                          <w:rPr>
+                            <w:rFonts w:eastAsia="Calibri"/>
+                            <w:sz w:val="22"/>
+                            <w:szCs w:val="22"/>
+                          </w:rPr>
+                          <w:tab/>
+                          <w:t>4</w:t>
+                        </w:r>
+                        <w:r>
+                          <w:rPr>
+                            <w:rFonts w:eastAsia="Calibri"/>
+                            <w:sz w:val="22"/>
+                            <w:szCs w:val="22"/>
+                          </w:rPr>
+                          <w:t>-Billing</w:t>
+                        </w:r>
+                      </w:p>
+                    </w:txbxContent>
+                  </v:textbox>
+                </v:rect>
+                <v:shape id="Picture 124" o:spid="_x0000_s1040" type="#_x0000_t75" style="position:absolute;top:5907;width:22952;height:14857;visibility:visible;mso-wrap-style:square" o:gfxdata="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">
+                  <v:imagedata r:id="rId7" o:title=""/>
+                  <v:path arrowok="t"/>
+                </v:shape>
+                <w10:anchorlock/>
+              </v:group>
+            </w:pict>
+          </mc:Fallback>
+        </mc:AlternateContent>
       </w:r>
     </w:p>
     <w:p>
@@ -187,7 +1049,8 @@
         <w:rPr>
           <w:rFonts w:ascii="Arial" w:hAnsi="Arial" w:cs="Arial"/>
         </w:rPr>
-        <w:t>Màn hình hiển thị MENU chức năng: 1-Gọi món; 2-Hủy món; 3-Trạng thái món; 4-Tính tiền</w:t>
+        <w:lastRenderedPageBreak/>
+        <w:t>Màn hình hiển thị MENU chức năng: 1-Gọi món; 2-Hủy món; 3-Trạng thái; 4-Tính tiền</w:t>
       </w:r>
     </w:p>
     <w:p>
@@ -289,7 +1152,13 @@
         <w:rPr>
           <w:rFonts w:ascii="Arial" w:hAnsi="Arial" w:cs="Arial"/>
         </w:rPr>
-        <w:t>Nếu nhập liệu sai, muốn xóa đi nhập lại, bấm CANCLE</w:t>
+        <w:t xml:space="preserve">Nếu nhập liệu sai, muốn xóa đi nhập lại, bấm </w:t>
+      </w:r>
+      <w:r>
+        <w:rPr>
+          <w:rFonts w:ascii="Arial" w:hAnsi="Arial" w:cs="Arial"/>
+        </w:rPr>
+        <w:t>CANCEL</w:t>
       </w:r>
     </w:p>
     <w:p>
@@ -361,7 +1230,224 @@
         <w:rPr>
           <w:rFonts w:ascii="Arial" w:hAnsi="Arial" w:cs="Arial"/>
         </w:rPr>
-        <w:t xml:space="preserve">Màn hình sẽ yêu cầu người dùng nhập ID món ăn, </w:t>
+        <w:t>Màn hình sẽ yêu cầu người dùng nhậ</w:t>
+      </w:r>
+      <w:r>
+        <w:rPr>
+          <w:rFonts w:ascii="Arial" w:hAnsi="Arial" w:cs="Arial"/>
+        </w:rPr>
+        <w:t>p ID món ăn</w:t>
+      </w:r>
+    </w:p>
+    <w:p>
+      <w:pPr>
+        <w:pStyle w:val="ListParagraph"/>
+        <w:ind w:left="1440"/>
+        <w:rPr>
+          <w:rFonts w:ascii="Arial" w:hAnsi="Arial" w:cs="Arial"/>
+        </w:rPr>
+      </w:pPr>
+      <w:r>
+        <w:rPr>
+          <w:rFonts w:ascii="Arial" w:hAnsi="Arial" w:cs="Arial"/>
+          <w:noProof/>
+        </w:rPr>
+        <mc:AlternateContent>
+          <mc:Choice Requires="wpc">
+            <w:drawing>
+              <wp:inline distT="0" distB="0" distL="0" distR="0">
+                <wp:extent cx="1407599" cy="647700"/>
+                <wp:effectExtent l="0" t="0" r="2540" b="0"/>
+                <wp:docPr id="125" name="Canvas 125"/>
+                <wp:cNvGraphicFramePr>
+                  <a:graphicFrameLocks xmlns:a="http://schemas.openxmlformats.org/drawingml/2006/main" noChangeAspect="1"/>
+                </wp:cNvGraphicFramePr>
+                <a:graphic xmlns:a="http://schemas.openxmlformats.org/drawingml/2006/main">
+                  <a:graphicData uri="http://schemas.microsoft.com/office/word/2010/wordprocessingCanvas">
+                    <wpc:wpc>
+                      <wpc:bg/>
+                      <wpc:whole/>
+                      <wps:wsp>
+                        <wps:cNvPr id="126" name="Rectangle 126"/>
+                        <wps:cNvSpPr/>
+                        <wps:spPr>
+                          <a:xfrm>
+                            <a:off x="0" y="0"/>
+                            <a:ext cx="1371600" cy="609600"/>
+                          </a:xfrm>
+                          <a:prstGeom prst="rect">
+                            <a:avLst/>
+                          </a:prstGeom>
+                        </wps:spPr>
+                        <wps:style>
+                          <a:lnRef idx="2">
+                            <a:schemeClr val="accent1">
+                              <a:shade val="50000"/>
+                            </a:schemeClr>
+                          </a:lnRef>
+                          <a:fillRef idx="1">
+                            <a:schemeClr val="accent1"/>
+                          </a:fillRef>
+                          <a:effectRef idx="0">
+                            <a:schemeClr val="accent1"/>
+                          </a:effectRef>
+                          <a:fontRef idx="minor">
+                            <a:schemeClr val="lt1"/>
+                          </a:fontRef>
+                        </wps:style>
+                        <wps:txbx>
+                          <w:txbxContent>
+                            <w:p>
+                              <w:pPr>
+                                <w:pStyle w:val="NormalWeb"/>
+                                <w:spacing w:before="0" w:beforeAutospacing="0" w:after="0" w:afterAutospacing="0" w:line="276" w:lineRule="auto"/>
+                              </w:pPr>
+                              <w:r>
+                                <w:rPr>
+                                  <w:rFonts w:eastAsia="Calibri"/>
+                                  <w:sz w:val="22"/>
+                                  <w:szCs w:val="22"/>
+                                </w:rPr>
+                                <w:t>Nh</w:t>
+                              </w:r>
+                              <w:r>
+                                <w:rPr>
+                                  <w:rFonts w:eastAsia="Calibri"/>
+                                  <w:sz w:val="22"/>
+                                  <w:szCs w:val="22"/>
+                                </w:rPr>
+                                <w:t>ap ma mon an</w:t>
+                              </w:r>
+                              <w:r>
+                                <w:rPr>
+                                  <w:rFonts w:eastAsia="Calibri"/>
+                                  <w:sz w:val="22"/>
+                                  <w:szCs w:val="22"/>
+                                </w:rPr>
+                                <w:t>:</w:t>
+                              </w:r>
+                            </w:p>
+                            <w:p>
+                              <w:pPr>
+                                <w:pStyle w:val="NormalWeb"/>
+                                <w:spacing w:before="0" w:beforeAutospacing="0" w:after="0" w:afterAutospacing="0" w:line="276" w:lineRule="auto"/>
+                              </w:pPr>
+                              <w:r>
+                                <w:rPr>
+                                  <w:rFonts w:eastAsia="Calibri"/>
+                                  <w:sz w:val="22"/>
+                                  <w:szCs w:val="22"/>
+                                </w:rPr>
+                                <w:t>…………………</w:t>
+                              </w:r>
+                            </w:p>
+                            <w:p>
+                              <w:pPr>
+                                <w:pStyle w:val="NormalWeb"/>
+                                <w:spacing w:before="0" w:beforeAutospacing="0" w:after="200" w:afterAutospacing="0" w:line="276" w:lineRule="auto"/>
+                                <w:ind w:left="720"/>
+                              </w:pPr>
+                              <w:r>
+                                <w:rPr>
+                                  <w:rFonts w:eastAsia="Calibri"/>
+                                  <w:sz w:val="22"/>
+                                  <w:szCs w:val="22"/>
+                                </w:rPr>
+                                <w:t> </w:t>
+                              </w:r>
+                            </w:p>
+                          </w:txbxContent>
+                        </wps:txbx>
+                        <wps:bodyPr rot="0" spcFirstLastPara="0" vert="horz" wrap="square" lIns="91440" tIns="45720" rIns="91440" bIns="45720" numCol="1" spcCol="0" rtlCol="0" fromWordArt="0" anchor="ctr" anchorCtr="0" forceAA="0" compatLnSpc="1">
+                          <a:prstTxWarp prst="textNoShape">
+                            <a:avLst/>
+                          </a:prstTxWarp>
+                          <a:noAutofit/>
+                        </wps:bodyPr>
+                      </wps:wsp>
+                    </wpc:wpc>
+                  </a:graphicData>
+                </a:graphic>
+              </wp:inline>
+            </w:drawing>
+          </mc:Choice>
+          <mc:Fallback>
+            <w:pict>
+              <v:group id="Canvas 125" o:spid="_x0000_s1041" editas="canvas" style="width:110.85pt;height:51pt;mso-position-horizontal-relative:char;mso-position-vertical-relative:line" coordsize="14071,6477" o:gfxdata="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">
+                <v:shape id="_x0000_s1042" type="#_x0000_t75" style="position:absolute;width:14071;height:6477;visibility:visible;mso-wrap-style:square">
+                  <v:fill o:detectmouseclick="t"/>
+                  <v:path o:connecttype="none"/>
+                </v:shape>
+                <v:rect id="Rectangle 126" o:spid="_x0000_s1043" style="position:absolute;width:13716;height:6096;visibility:visible;mso-wrap-style:square;v-text-anchor:middle" o:gfxdata="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" fillcolor="#4f81bd [3204]" strokecolor="#243f60 [1604]" strokeweight="2pt">
+                  <v:textbox>
+                    <w:txbxContent>
+                      <w:p>
+                        <w:pPr>
+                          <w:pStyle w:val="NormalWeb"/>
+                          <w:spacing w:before="0" w:beforeAutospacing="0" w:after="0" w:afterAutospacing="0" w:line="276" w:lineRule="auto"/>
+                        </w:pPr>
+                        <w:r>
+                          <w:rPr>
+                            <w:rFonts w:eastAsia="Calibri"/>
+                            <w:sz w:val="22"/>
+                            <w:szCs w:val="22"/>
+                          </w:rPr>
+                          <w:t>Nh</w:t>
+                        </w:r>
+                        <w:r>
+                          <w:rPr>
+                            <w:rFonts w:eastAsia="Calibri"/>
+                            <w:sz w:val="22"/>
+                            <w:szCs w:val="22"/>
+                          </w:rPr>
+                          <w:t>ap ma mon an</w:t>
+                        </w:r>
+                        <w:r>
+                          <w:rPr>
+                            <w:rFonts w:eastAsia="Calibri"/>
+                            <w:sz w:val="22"/>
+                            <w:szCs w:val="22"/>
+                          </w:rPr>
+                          <w:t>:</w:t>
+                        </w:r>
+                      </w:p>
+                      <w:p>
+                        <w:pPr>
+                          <w:pStyle w:val="NormalWeb"/>
+                          <w:spacing w:before="0" w:beforeAutospacing="0" w:after="0" w:afterAutospacing="0" w:line="276" w:lineRule="auto"/>
+                        </w:pPr>
+                        <w:r>
+                          <w:rPr>
+                            <w:rFonts w:eastAsia="Calibri"/>
+                            <w:sz w:val="22"/>
+                            <w:szCs w:val="22"/>
+                          </w:rPr>
+                          <w:t>…………………</w:t>
+                        </w:r>
+                      </w:p>
+                      <w:p>
+                        <w:pPr>
+                          <w:pStyle w:val="NormalWeb"/>
+                          <w:spacing w:before="0" w:beforeAutospacing="0" w:after="200" w:afterAutospacing="0" w:line="276" w:lineRule="auto"/>
+                          <w:ind w:left="720"/>
+                        </w:pPr>
+                        <w:r>
+                          <w:rPr>
+                            <w:rFonts w:eastAsia="Calibri"/>
+                            <w:sz w:val="22"/>
+                            <w:szCs w:val="22"/>
+                          </w:rPr>
+                          <w:t> </w:t>
+                        </w:r>
+                      </w:p>
+                    </w:txbxContent>
+                  </v:textbox>
+                </v:rect>
+                <w10:anchorlock/>
+              </v:group>
+            </w:pict>
+          </mc:Fallback>
+        </mc:AlternateContent>
       </w:r>
     </w:p>
     <w:p>
@@ -403,6 +1489,217 @@
     <w:p>
       <w:pPr>
         <w:pStyle w:val="ListParagraph"/>
+        <w:ind w:left="1440"/>
+        <w:rPr>
+          <w:rFonts w:ascii="Arial" w:hAnsi="Arial" w:cs="Arial"/>
+        </w:rPr>
+      </w:pPr>
+      <w:r>
+        <w:rPr>
+          <w:rFonts w:ascii="Arial" w:hAnsi="Arial" w:cs="Arial"/>
+          <w:noProof/>
+        </w:rPr>
+        <mc:AlternateContent>
+          <mc:Choice Requires="wpc">
+            <w:drawing>
+              <wp:inline distT="0" distB="0" distL="0" distR="0" wp14:anchorId="2E164231" wp14:editId="26F62F63">
+                <wp:extent cx="1407599" cy="647700"/>
+                <wp:effectExtent l="0" t="0" r="2540" b="0"/>
+                <wp:docPr id="128" name="Canvas 128"/>
+                <wp:cNvGraphicFramePr>
+                  <a:graphicFrameLocks xmlns:a="http://schemas.openxmlformats.org/drawingml/2006/main" noChangeAspect="1"/>
+                </wp:cNvGraphicFramePr>
+                <a:graphic xmlns:a="http://schemas.openxmlformats.org/drawingml/2006/main">
+                  <a:graphicData uri="http://schemas.microsoft.com/office/word/2010/wordprocessingCanvas">
+                    <wpc:wpc>
+                      <wpc:bg/>
+                      <wpc:whole/>
+                      <wps:wsp>
+                        <wps:cNvPr id="127" name="Rectangle 127"/>
+                        <wps:cNvSpPr/>
+                        <wps:spPr>
+                          <a:xfrm>
+                            <a:off x="0" y="0"/>
+                            <a:ext cx="1371600" cy="609600"/>
+                          </a:xfrm>
+                          <a:prstGeom prst="rect">
+                            <a:avLst/>
+                          </a:prstGeom>
+                        </wps:spPr>
+                        <wps:style>
+                          <a:lnRef idx="2">
+                            <a:schemeClr val="accent1">
+                              <a:shade val="50000"/>
+                            </a:schemeClr>
+                          </a:lnRef>
+                          <a:fillRef idx="1">
+                            <a:schemeClr val="accent1"/>
+                          </a:fillRef>
+                          <a:effectRef idx="0">
+                            <a:schemeClr val="accent1"/>
+                          </a:effectRef>
+                          <a:fontRef idx="minor">
+                            <a:schemeClr val="lt1"/>
+                          </a:fontRef>
+                        </wps:style>
+                        <wps:txbx>
+                          <w:txbxContent>
+                            <w:p>
+                              <w:pPr>
+                                <w:pStyle w:val="NormalWeb"/>
+                                <w:spacing w:before="0" w:beforeAutospacing="0" w:after="0" w:afterAutospacing="0" w:line="276" w:lineRule="auto"/>
+                              </w:pPr>
+                              <w:r>
+                                <w:rPr>
+                                  <w:rFonts w:eastAsia="Calibri"/>
+                                  <w:sz w:val="22"/>
+                                  <w:szCs w:val="22"/>
+                                </w:rPr>
+                                <w:t>Nh</w:t>
+                              </w:r>
+                              <w:r>
+                                <w:rPr>
+                                  <w:rFonts w:eastAsia="Calibri"/>
+                                  <w:sz w:val="22"/>
+                                  <w:szCs w:val="22"/>
+                                </w:rPr>
+                                <w:t>ap so luong</w:t>
+                              </w:r>
+                              <w:r>
+                                <w:rPr>
+                                  <w:rFonts w:eastAsia="Calibri"/>
+                                  <w:sz w:val="22"/>
+                                  <w:szCs w:val="22"/>
+                                </w:rPr>
+                                <w:t>:</w:t>
+                              </w:r>
+                            </w:p>
+                            <w:p>
+                              <w:pPr>
+                                <w:pStyle w:val="NormalWeb"/>
+                                <w:spacing w:before="0" w:beforeAutospacing="0" w:after="0" w:afterAutospacing="0" w:line="276" w:lineRule="auto"/>
+                              </w:pPr>
+                              <w:r>
+                                <w:rPr>
+                                  <w:rFonts w:eastAsia="Calibri"/>
+                                  <w:sz w:val="22"/>
+                                  <w:szCs w:val="22"/>
+                                </w:rPr>
+                                <w:t>…………………</w:t>
+                              </w:r>
+                            </w:p>
+                            <w:p>
+                              <w:pPr>
+                                <w:pStyle w:val="NormalWeb"/>
+                                <w:spacing w:before="0" w:beforeAutospacing="0" w:after="200" w:afterAutospacing="0" w:line="276" w:lineRule="auto"/>
+                                <w:ind w:left="720"/>
+                              </w:pPr>
+                              <w:r>
+                                <w:rPr>
+                                  <w:rFonts w:eastAsia="Calibri"/>
+                                  <w:sz w:val="22"/>
+                                  <w:szCs w:val="22"/>
+                                </w:rPr>
+                                <w:t> </w:t>
+                              </w:r>
+                            </w:p>
+                          </w:txbxContent>
+                        </wps:txbx>
+                        <wps:bodyPr rot="0" spcFirstLastPara="0" vert="horz" wrap="square" lIns="91440" tIns="45720" rIns="91440" bIns="45720" numCol="1" spcCol="0" rtlCol="0" fromWordArt="0" anchor="ctr" anchorCtr="0" forceAA="0" compatLnSpc="1">
+                          <a:prstTxWarp prst="textNoShape">
+                            <a:avLst/>
+                          </a:prstTxWarp>
+                          <a:noAutofit/>
+                        </wps:bodyPr>
+                      </wps:wsp>
+                    </wpc:wpc>
+                  </a:graphicData>
+                </a:graphic>
+              </wp:inline>
+            </w:drawing>
+          </mc:Choice>
+          <mc:Fallback>
+            <w:pict>
+              <v:group id="Canvas 128" o:spid="_x0000_s1044" editas="canvas" style="width:110.85pt;height:51pt;mso-position-horizontal-relative:char;mso-position-vertical-relative:line" coordsize="14071,6477" o:gfxdata="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">
+                <v:shape id="_x0000_s1045" type="#_x0000_t75" style="position:absolute;width:14071;height:6477;visibility:visible;mso-wrap-style:square">
+                  <v:fill o:detectmouseclick="t"/>
+                  <v:path o:connecttype="none"/>
+                </v:shape>
+                <v:rect id="Rectangle 127" o:spid="_x0000_s1046" style="position:absolute;width:13716;height:6096;visibility:visible;mso-wrap-style:square;v-text-anchor:middle" o:gfxdata="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" fillcolor="#4f81bd [3204]" strokecolor="#243f60 [1604]" strokeweight="2pt">
+                  <v:textbox>
+                    <w:txbxContent>
+                      <w:p>
+                        <w:pPr>
+                          <w:pStyle w:val="NormalWeb"/>
+                          <w:spacing w:before="0" w:beforeAutospacing="0" w:after="0" w:afterAutospacing="0" w:line="276" w:lineRule="auto"/>
+                        </w:pPr>
+                        <w:r>
+                          <w:rPr>
+                            <w:rFonts w:eastAsia="Calibri"/>
+                            <w:sz w:val="22"/>
+                            <w:szCs w:val="22"/>
+                          </w:rPr>
+                          <w:t>Nh</w:t>
+                        </w:r>
+                        <w:r>
+                          <w:rPr>
+                            <w:rFonts w:eastAsia="Calibri"/>
+                            <w:sz w:val="22"/>
+                            <w:szCs w:val="22"/>
+                          </w:rPr>
+                          <w:t>ap so luong</w:t>
+                        </w:r>
+                        <w:r>
+                          <w:rPr>
+                            <w:rFonts w:eastAsia="Calibri"/>
+                            <w:sz w:val="22"/>
+                            <w:szCs w:val="22"/>
+                          </w:rPr>
+                          <w:t>:</w:t>
+                        </w:r>
+                      </w:p>
+                      <w:p>
+                        <w:pPr>
+                          <w:pStyle w:val="NormalWeb"/>
+                          <w:spacing w:before="0" w:beforeAutospacing="0" w:after="0" w:afterAutospacing="0" w:line="276" w:lineRule="auto"/>
+                        </w:pPr>
+                        <w:r>
+                          <w:rPr>
+                            <w:rFonts w:eastAsia="Calibri"/>
+                            <w:sz w:val="22"/>
+                            <w:szCs w:val="22"/>
+                          </w:rPr>
+                          <w:t>…………………</w:t>
+                        </w:r>
+                      </w:p>
+                      <w:p>
+                        <w:pPr>
+                          <w:pStyle w:val="NormalWeb"/>
+                          <w:spacing w:before="0" w:beforeAutospacing="0" w:after="200" w:afterAutospacing="0" w:line="276" w:lineRule="auto"/>
+                          <w:ind w:left="720"/>
+                        </w:pPr>
+                        <w:r>
+                          <w:rPr>
+                            <w:rFonts w:eastAsia="Calibri"/>
+                            <w:sz w:val="22"/>
+                            <w:szCs w:val="22"/>
+                          </w:rPr>
+                          <w:t> </w:t>
+                        </w:r>
+                      </w:p>
+                    </w:txbxContent>
+                  </v:textbox>
+                </v:rect>
+                <w10:anchorlock/>
+              </v:group>
+            </w:pict>
+          </mc:Fallback>
+        </mc:AlternateContent>
+      </w:r>
+    </w:p>
+    <w:p>
+      <w:pPr>
+        <w:pStyle w:val="ListParagraph"/>
         <w:numPr>
           <w:ilvl w:val="1"/>
           <w:numId w:val="1"/>
@@ -472,7 +1769,19 @@
         <w:rPr>
           <w:rFonts w:ascii="Arial" w:hAnsi="Arial" w:cs="Arial"/>
         </w:rPr>
-        <w:t>Đặt món 2 và bị sai, hủy: Phím 1 -&gt; Phím 0 -&gt; Phím 4 -&gt; CANCLE</w:t>
+        <w:t xml:space="preserve">Đặt món 2 và bị sai, hủy: Phím 1 -&gt; Phím 0 -&gt; Phím 4 -&gt; </w:t>
+      </w:r>
+      <w:r>
+        <w:rPr>
+          <w:rFonts w:ascii="Arial" w:hAnsi="Arial" w:cs="Arial"/>
+        </w:rPr>
+        <w:t xml:space="preserve">Phím </w:t>
+      </w:r>
+      <w:r>
+        <w:rPr>
+          <w:rFonts w:ascii="Arial" w:hAnsi="Arial" w:cs="Arial"/>
+        </w:rPr>
+        <w:t>CANCEL</w:t>
       </w:r>
     </w:p>
     <w:p>
@@ -593,7 +1902,6 @@
         <w:rPr>
           <w:rFonts w:ascii="Arial" w:hAnsi="Arial" w:cs="Arial"/>
         </w:rPr>
-        <w:lastRenderedPageBreak/>
         <w:t>Việc hủy món ăn không phải lúc nào cũng thành công</w:t>
       </w:r>
     </w:p>
@@ -714,6 +2022,416 @@
     <w:p>
       <w:pPr>
         <w:pStyle w:val="ListParagraph"/>
+        <w:jc w:val="both"/>
+        <w:rPr>
+          <w:rFonts w:ascii="Arial" w:hAnsi="Arial" w:cs="Arial"/>
+        </w:rPr>
+      </w:pPr>
+      <w:r>
+        <w:rPr>
+          <w:rFonts w:ascii="Arial" w:hAnsi="Arial" w:cs="Arial"/>
+          <w:noProof/>
+        </w:rPr>
+        <w:lastRenderedPageBreak/>
+        <mc:AlternateContent>
+          <mc:Choice Requires="wpc">
+            <w:drawing>
+              <wp:inline distT="0" distB="0" distL="0" distR="0" wp14:anchorId="37853604" wp14:editId="0C75F7F8">
+                <wp:extent cx="4352925" cy="637125"/>
+                <wp:effectExtent l="57150" t="19050" r="66675" b="67945"/>
+                <wp:docPr id="37" name="Canvas 37"/>
+                <wp:cNvGraphicFramePr>
+                  <a:graphicFrameLocks xmlns:a="http://schemas.openxmlformats.org/drawingml/2006/main" noChangeAspect="1"/>
+                </wp:cNvGraphicFramePr>
+                <a:graphic xmlns:a="http://schemas.openxmlformats.org/drawingml/2006/main">
+                  <a:graphicData uri="http://schemas.microsoft.com/office/word/2010/wordprocessingCanvas">
+                    <wpc:wpc>
+                      <wpc:bg/>
+                      <wpc:whole/>
+                      <wps:wsp>
+                        <wps:cNvPr id="14" name="Rounded Rectangle 14"/>
+                        <wps:cNvSpPr/>
+                        <wps:spPr>
+                          <a:xfrm>
+                            <a:off x="1562100" y="29690"/>
+                            <a:ext cx="1228725" cy="542925"/>
+                          </a:xfrm>
+                          <a:prstGeom prst="roundRect">
+                            <a:avLst/>
+                          </a:prstGeom>
+                        </wps:spPr>
+                        <wps:style>
+                          <a:lnRef idx="1">
+                            <a:schemeClr val="accent2"/>
+                          </a:lnRef>
+                          <a:fillRef idx="3">
+                            <a:schemeClr val="accent2"/>
+                          </a:fillRef>
+                          <a:effectRef idx="2">
+                            <a:schemeClr val="accent2"/>
+                          </a:effectRef>
+                          <a:fontRef idx="minor">
+                            <a:schemeClr val="lt1"/>
+                          </a:fontRef>
+                        </wps:style>
+                        <wps:txbx>
+                          <w:txbxContent>
+                            <w:p>
+                              <w:pPr>
+                                <w:pStyle w:val="NoSpacing"/>
+                                <w:jc w:val="center"/>
+                              </w:pPr>
+                              <w:r>
+                                <w:t>Microprocessor</w:t>
+                              </w:r>
+                            </w:p>
+                          </w:txbxContent>
+                        </wps:txbx>
+                        <wps:bodyPr rot="0" spcFirstLastPara="0" vertOverflow="overflow" horzOverflow="overflow" vert="horz" wrap="square" lIns="91440" tIns="45720" rIns="91440" bIns="45720" numCol="1" spcCol="0" rtlCol="0" fromWordArt="0" anchor="ctr" anchorCtr="0" forceAA="0" compatLnSpc="1">
+                          <a:prstTxWarp prst="textNoShape">
+                            <a:avLst/>
+                          </a:prstTxWarp>
+                          <a:noAutofit/>
+                        </wps:bodyPr>
+                      </wps:wsp>
+                      <wps:wsp>
+                        <wps:cNvPr id="16" name="Rectangle 16"/>
+                        <wps:cNvSpPr/>
+                        <wps:spPr>
+                          <a:xfrm>
+                            <a:off x="0" y="0"/>
+                            <a:ext cx="1085850" cy="590550"/>
+                          </a:xfrm>
+                          <a:prstGeom prst="rect">
+                            <a:avLst/>
+                          </a:prstGeom>
+                        </wps:spPr>
+                        <wps:style>
+                          <a:lnRef idx="1">
+                            <a:schemeClr val="accent3"/>
+                          </a:lnRef>
+                          <a:fillRef idx="3">
+                            <a:schemeClr val="accent3"/>
+                          </a:fillRef>
+                          <a:effectRef idx="2">
+                            <a:schemeClr val="accent3"/>
+                          </a:effectRef>
+                          <a:fontRef idx="minor">
+                            <a:schemeClr val="lt1"/>
+                          </a:fontRef>
+                        </wps:style>
+                        <wps:txbx>
+                          <w:txbxContent>
+                            <w:p>
+                              <w:pPr>
+                                <w:pStyle w:val="NormalWeb"/>
+                                <w:spacing w:before="0" w:beforeAutospacing="0" w:after="0" w:afterAutospacing="0"/>
+                                <w:jc w:val="center"/>
+                                <w:rPr>
+                                  <w:rFonts w:eastAsia="Calibri"/>
+                                  <w:sz w:val="22"/>
+                                  <w:szCs w:val="22"/>
+                                </w:rPr>
+                              </w:pPr>
+                              <w:r>
+                                <w:rPr>
+                                  <w:rFonts w:eastAsia="Calibri"/>
+                                  <w:sz w:val="22"/>
+                                  <w:szCs w:val="22"/>
+                                </w:rPr>
+                                <w:t>RS232</w:t>
+                              </w:r>
+                            </w:p>
+                            <w:p>
+                              <w:pPr>
+                                <w:pStyle w:val="NormalWeb"/>
+                                <w:spacing w:before="0" w:beforeAutospacing="0" w:after="0" w:afterAutospacing="0"/>
+                                <w:jc w:val="center"/>
+                              </w:pPr>
+                              <w:r>
+                                <w:rPr>
+                                  <w:rFonts w:eastAsia="Calibri"/>
+                                  <w:sz w:val="22"/>
+                                  <w:szCs w:val="22"/>
+                                </w:rPr>
+                                <w:t xml:space="preserve">Connect </w:t>
+                              </w:r>
+                              <w:r>
+                                <w:rPr>
+                                  <w:rFonts w:eastAsia="Calibri"/>
+                                  <w:sz w:val="22"/>
+                                  <w:szCs w:val="22"/>
+                                </w:rPr>
+                                <w:t>t</w:t>
+                              </w:r>
+                              <w:r>
+                                <w:rPr>
+                                  <w:rFonts w:eastAsia="Calibri"/>
+                                  <w:sz w:val="22"/>
+                                  <w:szCs w:val="22"/>
+                                </w:rPr>
+                                <w:t>o PC</w:t>
+                              </w:r>
+                            </w:p>
+                          </w:txbxContent>
+                        </wps:txbx>
+                        <wps:bodyPr rot="0" spcFirstLastPara="0" vert="horz" wrap="square" lIns="91440" tIns="45720" rIns="91440" bIns="45720" numCol="1" spcCol="0" rtlCol="0" fromWordArt="0" anchor="ctr" anchorCtr="0" forceAA="0" compatLnSpc="1">
+                          <a:prstTxWarp prst="textNoShape">
+                            <a:avLst/>
+                          </a:prstTxWarp>
+                          <a:noAutofit/>
+                        </wps:bodyPr>
+                      </wps:wsp>
+                      <wps:wsp>
+                        <wps:cNvPr id="18" name="Rectangle 18"/>
+                        <wps:cNvSpPr/>
+                        <wps:spPr>
+                          <a:xfrm>
+                            <a:off x="3266172" y="10640"/>
+                            <a:ext cx="1085850" cy="590550"/>
+                          </a:xfrm>
+                          <a:prstGeom prst="rect">
+                            <a:avLst/>
+                          </a:prstGeom>
+                        </wps:spPr>
+                        <wps:style>
+                          <a:lnRef idx="1">
+                            <a:schemeClr val="accent4"/>
+                          </a:lnRef>
+                          <a:fillRef idx="3">
+                            <a:schemeClr val="accent4"/>
+                          </a:fillRef>
+                          <a:effectRef idx="2">
+                            <a:schemeClr val="accent4"/>
+                          </a:effectRef>
+                          <a:fontRef idx="minor">
+                            <a:schemeClr val="lt1"/>
+                          </a:fontRef>
+                        </wps:style>
+                        <wps:txbx>
+                          <w:txbxContent>
+                            <w:p>
+                              <w:pPr>
+                                <w:pStyle w:val="NormalWeb"/>
+                                <w:spacing w:before="0" w:beforeAutospacing="0" w:after="0" w:afterAutospacing="0"/>
+                                <w:jc w:val="center"/>
+                              </w:pPr>
+                              <w:r>
+                                <w:rPr>
+                                  <w:rFonts w:eastAsia="Calibri"/>
+                                  <w:sz w:val="22"/>
+                                  <w:szCs w:val="22"/>
+                                </w:rPr>
+                                <w:t>RF module</w:t>
+                              </w:r>
+                            </w:p>
+                          </w:txbxContent>
+                        </wps:txbx>
+                        <wps:bodyPr rot="0" spcFirstLastPara="0" vert="horz" wrap="square" lIns="91440" tIns="45720" rIns="91440" bIns="45720" numCol="1" spcCol="0" rtlCol="0" fromWordArt="0" anchor="ctr" anchorCtr="0" forceAA="0" compatLnSpc="1">
+                          <a:prstTxWarp prst="textNoShape">
+                            <a:avLst/>
+                          </a:prstTxWarp>
+                          <a:noAutofit/>
+                        </wps:bodyPr>
+                      </wps:wsp>
+                      <wps:wsp>
+                        <wps:cNvPr id="20" name="Straight Arrow Connector 20"/>
+                        <wps:cNvCnPr/>
+                        <wps:spPr>
+                          <a:xfrm>
+                            <a:off x="1085850" y="296708"/>
+                            <a:ext cx="476250" cy="4445"/>
+                          </a:xfrm>
+                          <a:prstGeom prst="straightConnector1">
+                            <a:avLst/>
+                          </a:prstGeom>
+                          <a:ln>
+                            <a:headEnd type="triangle" w="med" len="med"/>
+                            <a:tailEnd type="triangle" w="med" len="med"/>
+                          </a:ln>
+                        </wps:spPr>
+                        <wps:style>
+                          <a:lnRef idx="1">
+                            <a:schemeClr val="dk1"/>
+                          </a:lnRef>
+                          <a:fillRef idx="0">
+                            <a:schemeClr val="dk1"/>
+                          </a:fillRef>
+                          <a:effectRef idx="0">
+                            <a:schemeClr val="dk1"/>
+                          </a:effectRef>
+                          <a:fontRef idx="minor">
+                            <a:schemeClr val="tx1"/>
+                          </a:fontRef>
+                        </wps:style>
+                        <wps:bodyPr/>
+                      </wps:wsp>
+                      <wps:wsp>
+                        <wps:cNvPr id="38" name="Straight Arrow Connector 38"/>
+                        <wps:cNvCnPr/>
+                        <wps:spPr>
+                          <a:xfrm>
+                            <a:off x="2790564" y="292263"/>
+                            <a:ext cx="475615" cy="4445"/>
+                          </a:xfrm>
+                          <a:prstGeom prst="straightConnector1">
+                            <a:avLst/>
+                          </a:prstGeom>
+                          <a:ln>
+                            <a:headEnd type="none" w="med" len="med"/>
+                            <a:tailEnd type="triangle" w="med" len="med"/>
+                          </a:ln>
+                        </wps:spPr>
+                        <wps:style>
+                          <a:lnRef idx="1">
+                            <a:schemeClr val="dk1"/>
+                          </a:lnRef>
+                          <a:fillRef idx="0">
+                            <a:schemeClr val="dk1"/>
+                          </a:fillRef>
+                          <a:effectRef idx="0">
+                            <a:schemeClr val="dk1"/>
+                          </a:effectRef>
+                          <a:fontRef idx="minor">
+                            <a:schemeClr val="tx1"/>
+                          </a:fontRef>
+                        </wps:style>
+                        <wps:bodyPr/>
+                      </wps:wsp>
+                    </wpc:wpc>
+                  </a:graphicData>
+                </a:graphic>
+              </wp:inline>
+            </w:drawing>
+          </mc:Choice>
+          <mc:Fallback>
+            <w:pict>
+              <v:group id="Canvas 37" o:spid="_x0000_s1047" editas="canvas" style="width:342.75pt;height:50.15pt;mso-position-horizontal-relative:char;mso-position-vertical-relative:line" coordsize="43529,6369" o:gfxdata="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">
+                <v:shape id="_x0000_s1048" type="#_x0000_t75" style="position:absolute;width:43529;height:6369;visibility:visible;mso-wrap-style:square">
+                  <v:fill o:detectmouseclick="t"/>
+                  <v:path o:connecttype="none"/>
+                </v:shape>
+                <v:roundrect id="Rounded Rectangle 14" o:spid="_x0000_s1049" style="position:absolute;left:15621;top:296;width:12287;height:5430;visibility:visible;mso-wrap-style:square;v-text-anchor:middle" arcsize="10923f" o:gfxdata="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" fillcolor="#652523 [1637]" strokecolor="#bc4542 [3045]">
+                  <v:fill color2="#ba4442 [3013]" rotate="t" angle="180" colors="0 #9b2d2a;52429f #cb3d3a;1 #ce3b37" focus="100%" type="gradient">
+                    <o:fill v:ext="view" type="gradientUnscaled"/>
+                  </v:fill>
+                  <v:shadow on="t" color="black" opacity="22937f" origin=",.5" offset="0,.63889mm"/>
+                  <v:textbox>
+                    <w:txbxContent>
+                      <w:p>
+                        <w:pPr>
+                          <w:pStyle w:val="NoSpacing"/>
+                          <w:jc w:val="center"/>
+                        </w:pPr>
+                        <w:r>
+                          <w:t>Microprocessor</w:t>
+                        </w:r>
+                      </w:p>
+                    </w:txbxContent>
+                  </v:textbox>
+                </v:roundrect>
+                <v:rect id="Rectangle 16" o:spid="_x0000_s1050" style="position:absolute;width:10858;height:5905;visibility:visible;mso-wrap-style:square;v-text-anchor:middle" o:gfxdata="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" fillcolor="#506329 [1638]" strokecolor="#94b64e [3046]">
+                  <v:fill color2="#93b64c [3014]" rotate="t" angle="180" colors="0 #769535;52429f #9bc348;1 #9cc746" focus="100%" type="gradient">
+                    <o:fill v:ext="view" type="gradientUnscaled"/>
+                  </v:fill>
+                  <v:shadow on="t" color="black" opacity="22937f" origin=",.5" offset="0,.63889mm"/>
+                  <v:textbox>
+                    <w:txbxContent>
+                      <w:p>
+                        <w:pPr>
+                          <w:pStyle w:val="NormalWeb"/>
+                          <w:spacing w:before="0" w:beforeAutospacing="0" w:after="0" w:afterAutospacing="0"/>
+                          <w:jc w:val="center"/>
+                          <w:rPr>
+                            <w:rFonts w:eastAsia="Calibri"/>
+                            <w:sz w:val="22"/>
+                            <w:szCs w:val="22"/>
+                          </w:rPr>
+                        </w:pPr>
+                        <w:r>
+                          <w:rPr>
+                            <w:rFonts w:eastAsia="Calibri"/>
+                            <w:sz w:val="22"/>
+                            <w:szCs w:val="22"/>
+                          </w:rPr>
+                          <w:t>RS232</w:t>
+                        </w:r>
+                      </w:p>
+                      <w:p>
+                        <w:pPr>
+                          <w:pStyle w:val="NormalWeb"/>
+                          <w:spacing w:before="0" w:beforeAutospacing="0" w:after="0" w:afterAutospacing="0"/>
+                          <w:jc w:val="center"/>
+                        </w:pPr>
+                        <w:r>
+                          <w:rPr>
+                            <w:rFonts w:eastAsia="Calibri"/>
+                            <w:sz w:val="22"/>
+                            <w:szCs w:val="22"/>
+                          </w:rPr>
+                          <w:t xml:space="preserve">Connect </w:t>
+                        </w:r>
+                        <w:r>
+                          <w:rPr>
+                            <w:rFonts w:eastAsia="Calibri"/>
+                            <w:sz w:val="22"/>
+                            <w:szCs w:val="22"/>
+                          </w:rPr>
+                          <w:t>t</w:t>
+                        </w:r>
+                        <w:r>
+                          <w:rPr>
+                            <w:rFonts w:eastAsia="Calibri"/>
+                            <w:sz w:val="22"/>
+                            <w:szCs w:val="22"/>
+                          </w:rPr>
+                          <w:t>o PC</w:t>
+                        </w:r>
+                      </w:p>
+                    </w:txbxContent>
+                  </v:textbox>
+                </v:rect>
+                <v:rect id="Rectangle 18" o:spid="_x0000_s1051" style="position:absolute;left:32661;top:106;width:10859;height:5905;visibility:visible;mso-wrap-style:square;v-text-anchor:middle" o:gfxdata="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" fillcolor="#413253 [1639]" strokecolor="#795d9b [3047]">
+                  <v:fill color2="#775c99 [3015]" rotate="t" angle="180" colors="0 #5d417e;52429f #7b58a6;1 #7b57a8" focus="100%" type="gradient">
+                    <o:fill v:ext="view" type="gradientUnscaled"/>
+                  </v:fill>
+                  <v:shadow on="t" color="black" opacity="22937f" origin=",.5" offset="0,.63889mm"/>
+                  <v:textbox>
+                    <w:txbxContent>
+                      <w:p>
+                        <w:pPr>
+                          <w:pStyle w:val="NormalWeb"/>
+                          <w:spacing w:before="0" w:beforeAutospacing="0" w:after="0" w:afterAutospacing="0"/>
+                          <w:jc w:val="center"/>
+                        </w:pPr>
+                        <w:r>
+                          <w:rPr>
+                            <w:rFonts w:eastAsia="Calibri"/>
+                            <w:sz w:val="22"/>
+                            <w:szCs w:val="22"/>
+                          </w:rPr>
+                          <w:t>RF module</w:t>
+                        </w:r>
+                      </w:p>
+                    </w:txbxContent>
+                  </v:textbox>
+                </v:rect>
+                <v:shape id="Straight Arrow Connector 20" o:spid="_x0000_s1052" type="#_x0000_t32" style="position:absolute;left:10858;top:2967;width:4763;height:44;visibility:visible;mso-wrap-style:square" o:connectortype="straight" o:gfxdata="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" strokecolor="black [3040]">
+                  <v:stroke startarrow="block" endarrow="block"/>
+                </v:shape>
+                <v:shape id="Straight Arrow Connector 38" o:spid="_x0000_s1053" type="#_x0000_t32" style="position:absolute;left:27905;top:2922;width:4756;height:45;visibility:visible;mso-wrap-style:square" o:connectortype="straight" o:gfxdata="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" strokecolor="black [3040]">
+                  <v:stroke endarrow="block"/>
+                </v:shape>
+                <w10:anchorlock/>
+              </v:group>
+            </w:pict>
+          </mc:Fallback>
+        </mc:AlternateContent>
+      </w:r>
+    </w:p>
+    <w:p>
+      <w:pPr>
+        <w:pStyle w:val="ListParagraph"/>
         <w:numPr>
           <w:ilvl w:val="0"/>
           <w:numId w:val="1"/>
@@ -757,13 +2475,7 @@
         <w:rPr>
           <w:rFonts w:ascii="Arial" w:hAnsi="Arial" w:cs="Arial"/>
         </w:rPr>
-        <w:t>Microprocessor,</w:t>
-      </w:r>
-      <w:r>
-        <w:rPr>
-          <w:rFonts w:ascii="Arial" w:hAnsi="Arial" w:cs="Arial"/>
-        </w:rPr>
-        <w:t xml:space="preserve"> </w:t>
+        <w:t xml:space="preserve">Microprocessor, </w:t>
       </w:r>
       <w:r>
         <w:rPr>
@@ -914,6 +2626,475 @@
     <w:p>
       <w:pPr>
         <w:pStyle w:val="ListParagraph"/>
+        <w:jc w:val="both"/>
+        <w:rPr>
+          <w:rFonts w:ascii="Arial" w:hAnsi="Arial" w:cs="Arial"/>
+        </w:rPr>
+      </w:pPr>
+      <w:r>
+        <w:rPr>
+          <w:rFonts w:ascii="Arial" w:hAnsi="Arial" w:cs="Arial"/>
+          <w:noProof/>
+        </w:rPr>
+        <mc:AlternateContent>
+          <mc:Choice Requires="wpc">
+            <w:drawing>
+              <wp:inline distT="0" distB="0" distL="0" distR="0" wp14:anchorId="00E6387A" wp14:editId="1B1148EF">
+                <wp:extent cx="4352925" cy="1736222"/>
+                <wp:effectExtent l="57150" t="19050" r="85725" b="54610"/>
+                <wp:docPr id="48" name="Canvas 48"/>
+                <wp:cNvGraphicFramePr>
+                  <a:graphicFrameLocks xmlns:a="http://schemas.openxmlformats.org/drawingml/2006/main" noChangeAspect="1"/>
+                </wp:cNvGraphicFramePr>
+                <a:graphic xmlns:a="http://schemas.openxmlformats.org/drawingml/2006/main">
+                  <a:graphicData uri="http://schemas.microsoft.com/office/word/2010/wordprocessingCanvas">
+                    <wpc:wpc>
+                      <wpc:bg/>
+                      <wpc:whole/>
+                      <wps:wsp>
+                        <wps:cNvPr id="39" name="Rounded Rectangle 39"/>
+                        <wps:cNvSpPr/>
+                        <wps:spPr>
+                          <a:xfrm>
+                            <a:off x="1562100" y="29690"/>
+                            <a:ext cx="1228725" cy="542925"/>
+                          </a:xfrm>
+                          <a:prstGeom prst="roundRect">
+                            <a:avLst/>
+                          </a:prstGeom>
+                        </wps:spPr>
+                        <wps:style>
+                          <a:lnRef idx="1">
+                            <a:schemeClr val="accent2"/>
+                          </a:lnRef>
+                          <a:fillRef idx="3">
+                            <a:schemeClr val="accent2"/>
+                          </a:fillRef>
+                          <a:effectRef idx="2">
+                            <a:schemeClr val="accent2"/>
+                          </a:effectRef>
+                          <a:fontRef idx="minor">
+                            <a:schemeClr val="lt1"/>
+                          </a:fontRef>
+                        </wps:style>
+                        <wps:txbx>
+                          <w:txbxContent>
+                            <w:p>
+                              <w:pPr>
+                                <w:pStyle w:val="NoSpacing"/>
+                                <w:jc w:val="center"/>
+                              </w:pPr>
+                              <w:r>
+                                <w:t>Microprocessor</w:t>
+                              </w:r>
+                            </w:p>
+                          </w:txbxContent>
+                        </wps:txbx>
+                        <wps:bodyPr rot="0" spcFirstLastPara="0" vertOverflow="overflow" horzOverflow="overflow" vert="horz" wrap="square" lIns="91440" tIns="45720" rIns="91440" bIns="45720" numCol="1" spcCol="0" rtlCol="0" fromWordArt="0" anchor="ctr" anchorCtr="0" forceAA="0" compatLnSpc="1">
+                          <a:prstTxWarp prst="textNoShape">
+                            <a:avLst/>
+                          </a:prstTxWarp>
+                          <a:noAutofit/>
+                        </wps:bodyPr>
+                      </wps:wsp>
+                      <wps:wsp>
+                        <wps:cNvPr id="41" name="Rectangle 41"/>
+                        <wps:cNvSpPr/>
+                        <wps:spPr>
+                          <a:xfrm>
+                            <a:off x="0" y="0"/>
+                            <a:ext cx="1085850" cy="590550"/>
+                          </a:xfrm>
+                          <a:prstGeom prst="rect">
+                            <a:avLst/>
+                          </a:prstGeom>
+                        </wps:spPr>
+                        <wps:style>
+                          <a:lnRef idx="1">
+                            <a:schemeClr val="accent3"/>
+                          </a:lnRef>
+                          <a:fillRef idx="3">
+                            <a:schemeClr val="accent3"/>
+                          </a:fillRef>
+                          <a:effectRef idx="2">
+                            <a:schemeClr val="accent3"/>
+                          </a:effectRef>
+                          <a:fontRef idx="minor">
+                            <a:schemeClr val="lt1"/>
+                          </a:fontRef>
+                        </wps:style>
+                        <wps:txbx>
+                          <w:txbxContent>
+                            <w:p>
+                              <w:pPr>
+                                <w:pStyle w:val="NormalWeb"/>
+                                <w:spacing w:before="0" w:beforeAutospacing="0" w:after="0" w:afterAutospacing="0"/>
+                                <w:jc w:val="center"/>
+                              </w:pPr>
+                              <w:r>
+                                <w:rPr>
+                                  <w:rFonts w:eastAsia="Calibri"/>
+                                  <w:sz w:val="22"/>
+                                  <w:szCs w:val="22"/>
+                                </w:rPr>
+                                <w:t>Number Keyboard</w:t>
+                              </w:r>
+                            </w:p>
+                          </w:txbxContent>
+                        </wps:txbx>
+                        <wps:bodyPr rot="0" spcFirstLastPara="0" vert="horz" wrap="square" lIns="91440" tIns="45720" rIns="91440" bIns="45720" numCol="1" spcCol="0" rtlCol="0" fromWordArt="0" anchor="ctr" anchorCtr="0" forceAA="0" compatLnSpc="1">
+                          <a:prstTxWarp prst="textNoShape">
+                            <a:avLst/>
+                          </a:prstTxWarp>
+                          <a:noAutofit/>
+                        </wps:bodyPr>
+                      </wps:wsp>
+                      <wps:wsp>
+                        <wps:cNvPr id="42" name="Rectangle 42"/>
+                        <wps:cNvSpPr/>
+                        <wps:spPr>
+                          <a:xfrm>
+                            <a:off x="3267075" y="11876"/>
+                            <a:ext cx="1085850" cy="590550"/>
+                          </a:xfrm>
+                          <a:prstGeom prst="rect">
+                            <a:avLst/>
+                          </a:prstGeom>
+                        </wps:spPr>
+                        <wps:style>
+                          <a:lnRef idx="1">
+                            <a:schemeClr val="accent3"/>
+                          </a:lnRef>
+                          <a:fillRef idx="3">
+                            <a:schemeClr val="accent3"/>
+                          </a:fillRef>
+                          <a:effectRef idx="2">
+                            <a:schemeClr val="accent3"/>
+                          </a:effectRef>
+                          <a:fontRef idx="minor">
+                            <a:schemeClr val="lt1"/>
+                          </a:fontRef>
+                        </wps:style>
+                        <wps:txbx>
+                          <w:txbxContent>
+                            <w:p>
+                              <w:pPr>
+                                <w:pStyle w:val="NormalWeb"/>
+                                <w:spacing w:before="0" w:beforeAutospacing="0" w:after="0" w:afterAutospacing="0"/>
+                                <w:jc w:val="center"/>
+                              </w:pPr>
+                              <w:r>
+                                <w:rPr>
+                                  <w:rFonts w:eastAsia="Calibri"/>
+                                  <w:sz w:val="22"/>
+                                  <w:szCs w:val="22"/>
+                                </w:rPr>
+                                <w:t>Function Key</w:t>
+                              </w:r>
+                              <w:bookmarkStart w:id="0" w:name="_GoBack"/>
+                              <w:bookmarkEnd w:id="0"/>
+                              <w:r>
+                                <w:rPr>
+                                  <w:rFonts w:eastAsia="Calibri"/>
+                                  <w:sz w:val="22"/>
+                                  <w:szCs w:val="22"/>
+                                </w:rPr>
+                                <w:t>board</w:t>
+                              </w:r>
+                            </w:p>
+                          </w:txbxContent>
+                        </wps:txbx>
+                        <wps:bodyPr rot="0" spcFirstLastPara="0" vert="horz" wrap="square" lIns="91440" tIns="45720" rIns="91440" bIns="45720" numCol="1" spcCol="0" rtlCol="0" fromWordArt="0" anchor="ctr" anchorCtr="0" forceAA="0" compatLnSpc="1">
+                          <a:prstTxWarp prst="textNoShape">
+                            <a:avLst/>
+                          </a:prstTxWarp>
+                          <a:noAutofit/>
+                        </wps:bodyPr>
+                      </wps:wsp>
+                      <wps:wsp>
+                        <wps:cNvPr id="43" name="Rectangle 43"/>
+                        <wps:cNvSpPr/>
+                        <wps:spPr>
+                          <a:xfrm>
+                            <a:off x="1641022" y="1109825"/>
+                            <a:ext cx="1085850" cy="590550"/>
+                          </a:xfrm>
+                          <a:prstGeom prst="rect">
+                            <a:avLst/>
+                          </a:prstGeom>
+                        </wps:spPr>
+                        <wps:style>
+                          <a:lnRef idx="1">
+                            <a:schemeClr val="accent4"/>
+                          </a:lnRef>
+                          <a:fillRef idx="3">
+                            <a:schemeClr val="accent4"/>
+                          </a:fillRef>
+                          <a:effectRef idx="2">
+                            <a:schemeClr val="accent4"/>
+                          </a:effectRef>
+                          <a:fontRef idx="minor">
+                            <a:schemeClr val="lt1"/>
+                          </a:fontRef>
+                        </wps:style>
+                        <wps:txbx>
+                          <w:txbxContent>
+                            <w:p>
+                              <w:pPr>
+                                <w:pStyle w:val="NormalWeb"/>
+                                <w:spacing w:before="0" w:beforeAutospacing="0" w:after="0" w:afterAutospacing="0"/>
+                                <w:jc w:val="center"/>
+                              </w:pPr>
+                              <w:r>
+                                <w:rPr>
+                                  <w:rFonts w:eastAsia="Calibri"/>
+                                  <w:sz w:val="22"/>
+                                  <w:szCs w:val="22"/>
+                                </w:rPr>
+                                <w:t>RF module</w:t>
+                              </w:r>
+                            </w:p>
+                          </w:txbxContent>
+                        </wps:txbx>
+                        <wps:bodyPr rot="0" spcFirstLastPara="0" vert="horz" wrap="square" lIns="91440" tIns="45720" rIns="91440" bIns="45720" numCol="1" spcCol="0" rtlCol="0" fromWordArt="0" anchor="ctr" anchorCtr="0" forceAA="0" compatLnSpc="1">
+                          <a:prstTxWarp prst="textNoShape">
+                            <a:avLst/>
+                          </a:prstTxWarp>
+                          <a:noAutofit/>
+                        </wps:bodyPr>
+                      </wps:wsp>
+                      <wps:wsp>
+                        <wps:cNvPr id="44" name="Straight Arrow Connector 44"/>
+                        <wps:cNvCnPr/>
+                        <wps:spPr>
+                          <a:xfrm>
+                            <a:off x="2790825" y="301153"/>
+                            <a:ext cx="476250" cy="4762"/>
+                          </a:xfrm>
+                          <a:prstGeom prst="straightConnector1">
+                            <a:avLst/>
+                          </a:prstGeom>
+                          <a:ln>
+                            <a:headEnd type="triangle" w="med" len="med"/>
+                            <a:tailEnd type="none" w="med" len="med"/>
+                          </a:ln>
+                        </wps:spPr>
+                        <wps:style>
+                          <a:lnRef idx="1">
+                            <a:schemeClr val="dk1"/>
+                          </a:lnRef>
+                          <a:fillRef idx="0">
+                            <a:schemeClr val="dk1"/>
+                          </a:fillRef>
+                          <a:effectRef idx="0">
+                            <a:schemeClr val="dk1"/>
+                          </a:effectRef>
+                          <a:fontRef idx="minor">
+                            <a:schemeClr val="tx1"/>
+                          </a:fontRef>
+                        </wps:style>
+                        <wps:bodyPr/>
+                      </wps:wsp>
+                      <wps:wsp>
+                        <wps:cNvPr id="45" name="Straight Arrow Connector 45"/>
+                        <wps:cNvCnPr/>
+                        <wps:spPr>
+                          <a:xfrm>
+                            <a:off x="1085850" y="296708"/>
+                            <a:ext cx="476250" cy="4445"/>
+                          </a:xfrm>
+                          <a:prstGeom prst="straightConnector1">
+                            <a:avLst/>
+                          </a:prstGeom>
+                          <a:ln>
+                            <a:headEnd type="none" w="med" len="med"/>
+                            <a:tailEnd type="triangle" w="med" len="med"/>
+                          </a:ln>
+                        </wps:spPr>
+                        <wps:style>
+                          <a:lnRef idx="1">
+                            <a:schemeClr val="dk1"/>
+                          </a:lnRef>
+                          <a:fillRef idx="0">
+                            <a:schemeClr val="dk1"/>
+                          </a:fillRef>
+                          <a:effectRef idx="0">
+                            <a:schemeClr val="dk1"/>
+                          </a:effectRef>
+                          <a:fontRef idx="minor">
+                            <a:schemeClr val="tx1"/>
+                          </a:fontRef>
+                        </wps:style>
+                        <wps:bodyPr/>
+                      </wps:wsp>
+                      <wps:wsp>
+                        <wps:cNvPr id="47" name="Straight Arrow Connector 47"/>
+                        <wps:cNvCnPr/>
+                        <wps:spPr>
+                          <a:xfrm flipH="1" flipV="1">
+                            <a:off x="2176618" y="572615"/>
+                            <a:ext cx="10160" cy="537210"/>
+                          </a:xfrm>
+                          <a:prstGeom prst="straightConnector1">
+                            <a:avLst/>
+                          </a:prstGeom>
+                          <a:ln>
+                            <a:headEnd type="triangle" w="med" len="med"/>
+                            <a:tailEnd type="triangle" w="med" len="med"/>
+                          </a:ln>
+                        </wps:spPr>
+                        <wps:style>
+                          <a:lnRef idx="1">
+                            <a:schemeClr val="dk1"/>
+                          </a:lnRef>
+                          <a:fillRef idx="0">
+                            <a:schemeClr val="dk1"/>
+                          </a:fillRef>
+                          <a:effectRef idx="0">
+                            <a:schemeClr val="dk1"/>
+                          </a:effectRef>
+                          <a:fontRef idx="minor">
+                            <a:schemeClr val="tx1"/>
+                          </a:fontRef>
+                        </wps:style>
+                        <wps:bodyPr/>
+                      </wps:wsp>
+                    </wpc:wpc>
+                  </a:graphicData>
+                </a:graphic>
+              </wp:inline>
+            </w:drawing>
+          </mc:Choice>
+          <mc:Fallback>
+            <w:pict>
+              <v:group id="Canvas 48" o:spid="_x0000_s1054" editas="canvas" style="width:342.75pt;height:136.7pt;mso-position-horizontal-relative:char;mso-position-vertical-relative:line" coordsize="43529,17360" o:gfxdata="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">
+                <v:shape id="_x0000_s1055" type="#_x0000_t75" style="position:absolute;width:43529;height:17360;visibility:visible;mso-wrap-style:square">
+                  <v:fill o:detectmouseclick="t"/>
+                  <v:path o:connecttype="none"/>
+                </v:shape>
+                <v:roundrect id="Rounded Rectangle 39" o:spid="_x0000_s1056" style="position:absolute;left:15621;top:296;width:12287;height:5430;visibility:visible;mso-wrap-style:square;v-text-anchor:middle" arcsize="10923f" o:gfxdata="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" fillcolor="#652523 [1637]" strokecolor="#bc4542 [3045]">
+                  <v:fill color2="#ba4442 [3013]" rotate="t" angle="180" colors="0 #9b2d2a;52429f #cb3d3a;1 #ce3b37" focus="100%" type="gradient">
+                    <o:fill v:ext="view" type="gradientUnscaled"/>
+                  </v:fill>
+                  <v:shadow on="t" color="black" opacity="22937f" origin=",.5" offset="0,.63889mm"/>
+                  <v:textbox>
+                    <w:txbxContent>
+                      <w:p>
+                        <w:pPr>
+                          <w:pStyle w:val="NoSpacing"/>
+                          <w:jc w:val="center"/>
+                        </w:pPr>
+                        <w:r>
+                          <w:t>Microprocessor</w:t>
+                        </w:r>
+                      </w:p>
+                    </w:txbxContent>
+                  </v:textbox>
+                </v:roundrect>
+                <v:rect id="Rectangle 41" o:spid="_x0000_s1057" style="position:absolute;width:10858;height:5905;visibility:visible;mso-wrap-style:square;v-text-anchor:middle" o:gfxdata="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" fillcolor="#506329 [1638]" strokecolor="#94b64e [3046]">
+                  <v:fill color2="#93b64c [3014]" rotate="t" angle="180" colors="0 #769535;52429f #9bc348;1 #9cc746" focus="100%" type="gradient">
+                    <o:fill v:ext="view" type="gradientUnscaled"/>
+                  </v:fill>
+                  <v:shadow on="t" color="black" opacity="22937f" origin=",.5" offset="0,.63889mm"/>
+                  <v:textbox>
+                    <w:txbxContent>
+                      <w:p>
+                        <w:pPr>
+                          <w:pStyle w:val="NormalWeb"/>
+                          <w:spacing w:before="0" w:beforeAutospacing="0" w:after="0" w:afterAutospacing="0"/>
+                          <w:jc w:val="center"/>
+                        </w:pPr>
+                        <w:r>
+                          <w:rPr>
+                            <w:rFonts w:eastAsia="Calibri"/>
+                            <w:sz w:val="22"/>
+                            <w:szCs w:val="22"/>
+                          </w:rPr>
+                          <w:t>Number Keyboard</w:t>
+                        </w:r>
+                      </w:p>
+                    </w:txbxContent>
+                  </v:textbox>
+                </v:rect>
+                <v:rect id="Rectangle 42" o:spid="_x0000_s1058" style="position:absolute;left:32670;top:118;width:10859;height:5906;visibility:visible;mso-wrap-style:square;v-text-anchor:middle" o:gfxdata="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" fillcolor="#506329 [1638]" strokecolor="#94b64e [3046]">
+                  <v:fill color2="#93b64c [3014]" rotate="t" angle="180" colors="0 #769535;52429f #9bc348;1 #9cc746" focus="100%" type="gradient">
+                    <o:fill v:ext="view" type="gradientUnscaled"/>
+                  </v:fill>
+                  <v:shadow on="t" color="black" opacity="22937f" origin=",.5" offset="0,.63889mm"/>
+                  <v:textbox>
+                    <w:txbxContent>
+                      <w:p>
+                        <w:pPr>
+                          <w:pStyle w:val="NormalWeb"/>
+                          <w:spacing w:before="0" w:beforeAutospacing="0" w:after="0" w:afterAutospacing="0"/>
+                          <w:jc w:val="center"/>
+                        </w:pPr>
+                        <w:r>
+                          <w:rPr>
+                            <w:rFonts w:eastAsia="Calibri"/>
+                            <w:sz w:val="22"/>
+                            <w:szCs w:val="22"/>
+                          </w:rPr>
+                          <w:t>Function Key</w:t>
+                        </w:r>
+                        <w:bookmarkStart w:id="1" w:name="_GoBack"/>
+                        <w:bookmarkEnd w:id="1"/>
+                        <w:r>
+                          <w:rPr>
+                            <w:rFonts w:eastAsia="Calibri"/>
+                            <w:sz w:val="22"/>
+                            <w:szCs w:val="22"/>
+                          </w:rPr>
+                          <w:t>board</w:t>
+                        </w:r>
+                      </w:p>
+                    </w:txbxContent>
+                  </v:textbox>
+                </v:rect>
+                <v:rect id="Rectangle 43" o:spid="_x0000_s1059" style="position:absolute;left:16410;top:11098;width:10858;height:5905;visibility:visible;mso-wrap-style:square;v-text-anchor:middle" o:gfxdata="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" fillcolor="#413253 [1639]" strokecolor="#795d9b [3047]">
+                  <v:fill color2="#775c99 [3015]" rotate="t" angle="180" colors="0 #5d417e;52429f #7b58a6;1 #7b57a8" focus="100%" type="gradient">
+                    <o:fill v:ext="view" type="gradientUnscaled"/>
+                  </v:fill>
+                  <v:shadow on="t" color="black" opacity="22937f" origin=",.5" offset="0,.63889mm"/>
+                  <v:textbox>
+                    <w:txbxContent>
+                      <w:p>
+                        <w:pPr>
+                          <w:pStyle w:val="NormalWeb"/>
+                          <w:spacing w:before="0" w:beforeAutospacing="0" w:after="0" w:afterAutospacing="0"/>
+                          <w:jc w:val="center"/>
+                        </w:pPr>
+                        <w:r>
+                          <w:rPr>
+                            <w:rFonts w:eastAsia="Calibri"/>
+                            <w:sz w:val="22"/>
+                            <w:szCs w:val="22"/>
+                          </w:rPr>
+                          <w:t>RF module</w:t>
+                        </w:r>
+                      </w:p>
+                    </w:txbxContent>
+                  </v:textbox>
+                </v:rect>
+                <v:shape id="Straight Arrow Connector 44" o:spid="_x0000_s1060" type="#_x0000_t32" style="position:absolute;left:27908;top:3011;width:4762;height:48;visibility:visible;mso-wrap-style:square" o:connectortype="straight" o:gfxdata="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" strokecolor="black [3040]">
+                  <v:stroke startarrow="block"/>
+                </v:shape>
+                <v:shape id="Straight Arrow Connector 45" o:spid="_x0000_s1061" type="#_x0000_t32" style="position:absolute;left:10858;top:2967;width:4763;height:44;visibility:visible;mso-wrap-style:square" o:connectortype="straight" o:gfxdata="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" strokecolor="black [3040]">
+                  <v:stroke endarrow="block"/>
+                </v:shape>
+                <v:shape id="Straight Arrow Connector 47" o:spid="_x0000_s1062" type="#_x0000_t32" style="position:absolute;left:21766;top:5726;width:101;height:5372;flip:x y;visibility:visible;mso-wrap-style:square" o:connectortype="straight" o:gfxdata="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" strokecolor="black [3040]">
+                  <v:stroke startarrow="block" endarrow="block"/>
+                </v:shape>
+                <w10:anchorlock/>
+              </v:group>
+            </w:pict>
+          </mc:Fallback>
+        </mc:AlternateContent>
+      </w:r>
+    </w:p>
+    <w:p>
+      <w:pPr>
+        <w:pStyle w:val="ListParagraph"/>
         <w:numPr>
           <w:ilvl w:val="0"/>
           <w:numId w:val="1"/>
@@ -933,16 +3114,8 @@
         <w:rPr>
           <w:rFonts w:ascii="Arial" w:hAnsi="Arial" w:cs="Arial"/>
         </w:rPr>
-        <w:t>Microprocessor,</w:t>
-      </w:r>
-      <w:r>
-        <w:rPr>
-          <w:rFonts w:ascii="Arial" w:hAnsi="Arial" w:cs="Arial"/>
-        </w:rPr>
-        <w:t xml:space="preserve"> </w:t>
-      </w:r>
-      <w:bookmarkStart w:id="0" w:name="_GoBack"/>
-      <w:bookmarkEnd w:id="0"/>
+        <w:t xml:space="preserve">Microprocessor, </w:t>
+      </w:r>
       <w:r>
         <w:rPr>
           <w:rFonts w:ascii="Arial" w:hAnsi="Arial" w:cs="Arial"/>
@@ -1181,30 +3354,11 @@
         </w:rPr>
       </w:pPr>
       <w:r>
-        <w:object w:dxaOrig="12324" w:dyaOrig="10164">
-          <v:shapetype id="_x0000_t75" coordsize="21600,21600" o:spt="75" o:preferrelative="t" path="m@4@5l@4@11@9@11@9@5xe" filled="f" stroked="f">
-            <v:stroke joinstyle="miter"/>
-            <v:formulas>
-              <v:f eqn="if lineDrawn pixelLineWidth 0"/>
-              <v:f eqn="sum @0 1 0"/>
-              <v:f eqn="sum 0 0 @1"/>
-              <v:f eqn="prod @2 1 2"/>
-              <v:f eqn="prod @3 21600 pixelWidth"/>
-              <v:f eqn="prod @3 21600 pixelHeight"/>
-              <v:f eqn="sum @0 0 1"/>
-              <v:f eqn="prod @6 1 2"/>
-              <v:f eqn="prod @7 21600 pixelWidth"/>
-              <v:f eqn="sum @8 21600 0"/>
-              <v:f eqn="prod @7 21600 pixelHeight"/>
-              <v:f eqn="sum @10 21600 0"/>
-            </v:formulas>
-            <v:path o:extrusionok="f" gradientshapeok="t" o:connecttype="rect"/>
-            <o:lock v:ext="edit" aspectratio="t"/>
-          </v:shapetype>
-          <v:shape id="_x0000_i1025" type="#_x0000_t75" style="width:617.25pt;height:508.5pt" o:ole="">
-            <v:imagedata r:id="rId6" o:title=""/>
+        <w:object w:dxaOrig="12324" w:dyaOrig="9084">
+          <v:shape id="_x0000_i1025" type="#_x0000_t75" style="width:616.5pt;height:454.5pt" o:ole="">
+            <v:imagedata r:id="rId8" o:title=""/>
           </v:shape>
-          <o:OLEObject Type="Embed" ProgID="Visio.Drawing.11" ShapeID="_x0000_i1025" DrawAspect="Content" ObjectID="_1408776285" r:id="rId7"/>
+          <o:OLEObject Type="Embed" ProgID="Visio.Drawing.11" ShapeID="_x0000_i1025" DrawAspect="Content" ObjectID="_1408783160" r:id="rId9"/>
         </w:object>
       </w:r>
     </w:p>
@@ -1720,6 +3874,50 @@
       <w:contextualSpacing/>
     </w:pPr>
   </w:style>
+  <w:style w:type="paragraph" w:styleId="NoSpacing">
+    <w:name w:val="No Spacing"/>
+    <w:uiPriority w:val="1"/>
+    <w:qFormat/>
+    <w:rsid w:val="002A5D63"/>
+    <w:pPr>
+      <w:spacing w:after="0" w:line="240" w:lineRule="auto"/>
+    </w:pPr>
+  </w:style>
+  <w:style w:type="paragraph" w:styleId="NormalWeb">
+    <w:name w:val="Normal (Web)"/>
+    <w:basedOn w:val="Normal"/>
+    <w:uiPriority w:val="99"/>
+    <w:semiHidden/>
+    <w:unhideWhenUsed/>
+    <w:rsid w:val="002A5D63"/>
+    <w:pPr>
+      <w:spacing w:before="100" w:beforeAutospacing="1" w:after="100" w:afterAutospacing="1" w:line="240" w:lineRule="auto"/>
+    </w:pPr>
+    <w:rPr>
+      <w:rFonts w:ascii="Times New Roman" w:eastAsiaTheme="minorEastAsia" w:hAnsi="Times New Roman" w:cs="Times New Roman"/>
+      <w:sz w:val="24"/>
+      <w:szCs w:val="24"/>
+    </w:rPr>
+  </w:style>
+  <w:style w:type="paragraph" w:styleId="Caption">
+    <w:name w:val="caption"/>
+    <w:basedOn w:val="Normal"/>
+    <w:next w:val="Normal"/>
+    <w:uiPriority w:val="35"/>
+    <w:unhideWhenUsed/>
+    <w:qFormat/>
+    <w:rsid w:val="00922D9B"/>
+    <w:pPr>
+      <w:spacing w:line="240" w:lineRule="auto"/>
+    </w:pPr>
+    <w:rPr>
+      <w:b/>
+      <w:bCs/>
+      <w:color w:val="4F81BD" w:themeColor="accent1"/>
+      <w:sz w:val="18"/>
+      <w:szCs w:val="18"/>
+    </w:rPr>
+  </w:style>
 </w:styles>
 </file>
 
@@ -1920,6 +4118,50 @@
       <w:ind w:left="720"/>
       <w:contextualSpacing/>
     </w:pPr>
+  </w:style>
+  <w:style w:type="paragraph" w:styleId="NoSpacing">
+    <w:name w:val="No Spacing"/>
+    <w:uiPriority w:val="1"/>
+    <w:qFormat/>
+    <w:rsid w:val="002A5D63"/>
+    <w:pPr>
+      <w:spacing w:after="0" w:line="240" w:lineRule="auto"/>
+    </w:pPr>
+  </w:style>
+  <w:style w:type="paragraph" w:styleId="NormalWeb">
+    <w:name w:val="Normal (Web)"/>
+    <w:basedOn w:val="Normal"/>
+    <w:uiPriority w:val="99"/>
+    <w:semiHidden/>
+    <w:unhideWhenUsed/>
+    <w:rsid w:val="002A5D63"/>
+    <w:pPr>
+      <w:spacing w:before="100" w:beforeAutospacing="1" w:after="100" w:afterAutospacing="1" w:line="240" w:lineRule="auto"/>
+    </w:pPr>
+    <w:rPr>
+      <w:rFonts w:ascii="Times New Roman" w:eastAsiaTheme="minorEastAsia" w:hAnsi="Times New Roman" w:cs="Times New Roman"/>
+      <w:sz w:val="24"/>
+      <w:szCs w:val="24"/>
+    </w:rPr>
+  </w:style>
+  <w:style w:type="paragraph" w:styleId="Caption">
+    <w:name w:val="caption"/>
+    <w:basedOn w:val="Normal"/>
+    <w:next w:val="Normal"/>
+    <w:uiPriority w:val="35"/>
+    <w:unhideWhenUsed/>
+    <w:qFormat/>
+    <w:rsid w:val="00922D9B"/>
+    <w:pPr>
+      <w:spacing w:line="240" w:lineRule="auto"/>
+    </w:pPr>
+    <w:rPr>
+      <w:b/>
+      <w:bCs/>
+      <w:color w:val="4F81BD" w:themeColor="accent1"/>
+      <w:sz w:val="18"/>
+      <w:szCs w:val="18"/>
+    </w:rPr>
   </w:style>
 </w:styles>
 </file>
